--- a/00.Document/11.프로덕션/02.기획서/시스템/[시스템]시스템기획서_180411_우정윤,허지훈v0.5.docx
+++ b/00.Document/11.프로덕션/02.기획서/시스템/[시스템]시스템기획서_180411_우정윤,허지훈v0.5.docx
@@ -1,6 +1,6 @@
 
 <file path=word/document.xml><?xml version="1.0" encoding="utf-8"?>
-<w:document xmlns:wpc="http://schemas.microsoft.com/office/word/2010/wordprocessingCanvas" xmlns:mc="http://schemas.openxmlformats.org/markup-compatibility/2006" xmlns:o="urn:schemas-microsoft-com:office:office" xmlns:r="http://schemas.openxmlformats.org/officeDocument/2006/relationships" xmlns:m="http://schemas.openxmlformats.org/officeDocument/2006/math" xmlns:v="urn:schemas-microsoft-com:vml" xmlns:wp14="http://schemas.microsoft.com/office/word/2010/wordprocessingDrawing" xmlns:wp="http://schemas.openxmlformats.org/drawingml/2006/wordprocessingDrawing" xmlns:w10="urn:schemas-microsoft-com:office:word" xmlns:w="http://schemas.openxmlformats.org/wordprocessingml/2006/main" xmlns:w14="http://schemas.microsoft.com/office/word/2010/wordml" xmlns:w15="http://schemas.microsoft.com/office/word/2012/wordml" xmlns:wpg="http://schemas.microsoft.com/office/word/2010/wordprocessingGroup" xmlns:wpi="http://schemas.microsoft.com/office/word/2010/wordprocessingInk" xmlns:wne="http://schemas.microsoft.com/office/word/2006/wordml" xmlns:wps="http://schemas.microsoft.com/office/word/2010/wordprocessingShape" mc:Ignorable="w14 w15 wp14">
+<w:document xmlns:wpc="http://schemas.microsoft.com/office/word/2010/wordprocessingCanvas" xmlns:mc="http://schemas.openxmlformats.org/markup-compatibility/2006" xmlns:o="urn:schemas-microsoft-com:office:office" xmlns:r="http://schemas.openxmlformats.org/officeDocument/2006/relationships" xmlns:m="http://schemas.openxmlformats.org/officeDocument/2006/math" xmlns:v="urn:schemas-microsoft-com:vml" xmlns:wp14="http://schemas.microsoft.com/office/word/2010/wordprocessingDrawing" xmlns:wp="http://schemas.openxmlformats.org/drawingml/2006/wordprocessingDrawing" xmlns:w10="urn:schemas-microsoft-com:office:word" xmlns:w="http://schemas.openxmlformats.org/wordprocessingml/2006/main" xmlns:w14="http://schemas.microsoft.com/office/word/2010/wordml" xmlns:wpg="http://schemas.microsoft.com/office/word/2010/wordprocessingGroup" xmlns:wpi="http://schemas.microsoft.com/office/word/2010/wordprocessingInk" xmlns:wne="http://schemas.microsoft.com/office/word/2006/wordml" xmlns:wps="http://schemas.microsoft.com/office/word/2010/wordprocessingShape" mc:Ignorable="w14 wp14">
   <w:body>
     <w:p>
       <w:pPr>
@@ -949,6 +949,12 @@
                 <w:rFonts w:hint="eastAsia"/>
               </w:rPr>
               <w:t>우정윤</w:t>
+            </w:r>
+            <w:r>
+              <w:rPr>
+                <w:rFonts w:hint="eastAsia"/>
+              </w:rPr>
+              <w:t>, 허지훈</w:t>
             </w:r>
           </w:p>
         </w:tc>
@@ -3437,11 +3443,11 @@
                     </pic:cNvPicPr>
                   </pic:nvPicPr>
                   <pic:blipFill>
-                    <a:blip r:embed="rId8" cstate="print">
+                    <a:blip r:embed="rId9" cstate="print">
                       <a:extLst>
                         <a:ext uri="{BEBA8EAE-BF5A-486C-A8C5-ECC9F3942E4B}">
                           <a14:imgProps xmlns:a14="http://schemas.microsoft.com/office/drawing/2010/main">
-                            <a14:imgLayer r:embed="rId9">
+                            <a14:imgLayer r:embed="rId10">
                               <a14:imgEffect>
                                 <a14:saturation sat="0"/>
                               </a14:imgEffect>
@@ -3650,11 +3656,11 @@
                     </pic:cNvPicPr>
                   </pic:nvPicPr>
                   <pic:blipFill>
-                    <a:blip r:embed="rId10" cstate="print">
+                    <a:blip r:embed="rId11" cstate="print">
                       <a:extLst>
                         <a:ext uri="{BEBA8EAE-BF5A-486C-A8C5-ECC9F3942E4B}">
                           <a14:imgProps xmlns:a14="http://schemas.microsoft.com/office/drawing/2010/main">
-                            <a14:imgLayer r:embed="rId11">
+                            <a14:imgLayer r:embed="rId12">
                               <a14:imgEffect>
                                 <a14:saturation sat="0"/>
                               </a14:imgEffect>
@@ -3727,7 +3733,7 @@
                     <pic:cNvPicPr/>
                   </pic:nvPicPr>
                   <pic:blipFill>
-                    <a:blip r:embed="rId12">
+                    <a:blip r:embed="rId13">
                       <a:extLst>
                         <a:ext uri="{28A0092B-C50C-407E-A947-70E740481C1C}">
                           <a14:useLocalDpi xmlns:a14="http://schemas.microsoft.com/office/drawing/2010/main" val="0"/>
@@ -4037,11 +4043,11 @@
                     </pic:cNvPicPr>
                   </pic:nvPicPr>
                   <pic:blipFill>
-                    <a:blip r:embed="rId13" cstate="print">
+                    <a:blip r:embed="rId14" cstate="print">
                       <a:extLst>
                         <a:ext uri="{BEBA8EAE-BF5A-486C-A8C5-ECC9F3942E4B}">
                           <a14:imgProps xmlns:a14="http://schemas.microsoft.com/office/drawing/2010/main">
-                            <a14:imgLayer r:embed="rId14">
+                            <a14:imgLayer r:embed="rId15">
                               <a14:imgEffect>
                                 <a14:saturation sat="0"/>
                               </a14:imgEffect>
@@ -4952,63 +4958,77 @@
     </w:p>
     <w:p>
       <w:pPr>
+        <w:widowControl/>
+        <w:wordWrap/>
+        <w:autoSpaceDE/>
+        <w:autoSpaceDN/>
+      </w:pPr>
+      <w:r>
+        <w:br w:type="page"/>
+      </w:r>
+    </w:p>
+    <w:p>
+      <w:pPr>
+        <w:pStyle w:val="a0"/>
+        <w:ind w:left="502" w:hanging="502"/>
+      </w:pPr>
+      <w:bookmarkStart w:id="18" w:name="_Toc512602023"/>
+      <w:bookmarkStart w:id="19" w:name="_GoBack"/>
+      <w:bookmarkEnd w:id="19"/>
+      <w:r>
+        <w:rPr>
+          <w:rFonts w:hint="eastAsia"/>
+        </w:rPr>
+        <w:lastRenderedPageBreak/>
+        <w:t>오브젝트 별 시스템</w:t>
+      </w:r>
+      <w:bookmarkEnd w:id="18"/>
+    </w:p>
+    <w:p>
+      <w:pPr>
+        <w:pStyle w:val="3"/>
+        <w:rPr>
+          <w:rFonts w:hint="eastAsia"/>
+        </w:rPr>
+      </w:pPr>
+      <w:r>
+        <w:rPr>
+          <w:rFonts w:hint="eastAsia"/>
+        </w:rPr>
+        <w:t xml:space="preserve">오브젝트 </w:t>
+      </w:r>
+      <w:r>
+        <w:rPr>
+          <w:rFonts w:hint="eastAsia"/>
+        </w:rPr>
+        <w:t>종류</w:t>
+      </w:r>
+    </w:p>
+    <w:p>
+      <w:pPr>
+        <w:pStyle w:val="10"/>
+      </w:pPr>
+      <w:r>
+        <w:rPr>
+          <w:rFonts w:hint="eastAsia"/>
+        </w:rPr>
+        <w:t>기능</w:t>
+      </w:r>
+    </w:p>
+    <w:p>
+      <w:pPr>
         <w:pStyle w:val="10"/>
         <w:numPr>
           <w:ilvl w:val="0"/>
           <w:numId w:val="0"/>
         </w:numPr>
         <w:ind w:left="806"/>
-        <w:rPr>
-          <w:rFonts w:hint="eastAsia"/>
-        </w:rPr>
-      </w:pPr>
-    </w:p>
-    <w:p>
-      <w:pPr>
-        <w:pStyle w:val="a0"/>
-        <w:ind w:left="502" w:hanging="502"/>
-      </w:pPr>
-      <w:bookmarkStart w:id="18" w:name="_Toc512602023"/>
-      <w:r>
-        <w:rPr>
-          <w:rFonts w:hint="eastAsia"/>
-        </w:rPr>
-        <w:t>오브젝트 별 시스템</w:t>
-      </w:r>
-      <w:bookmarkEnd w:id="18"/>
-    </w:p>
-    <w:p>
-      <w:pPr>
-        <w:pStyle w:val="3"/>
-      </w:pPr>
-      <w:r>
-        <w:rPr>
-          <w:rFonts w:hint="eastAsia"/>
-        </w:rPr>
-        <w:t xml:space="preserve">오브젝트 </w:t>
-      </w:r>
-      <w:r>
-        <w:rPr>
-          <w:rFonts w:hint="eastAsia"/>
-        </w:rPr>
-        <w:t>분류</w:t>
-      </w:r>
-      <w:r>
-        <w:rPr>
-          <w:rFonts w:hint="eastAsia"/>
-        </w:rPr>
-        <w:t xml:space="preserve"> 설정</w:t>
-      </w:r>
-    </w:p>
-    <w:p>
-      <w:pPr>
-        <w:pStyle w:val="10"/>
-      </w:pPr>
-      <w:r>
-        <w:rPr>
-          <w:rFonts w:hint="eastAsia"/>
-        </w:rPr>
-        <w:t>기능</w:t>
+      </w:pPr>
+      <w:r>
+        <w:rPr>
+          <w:rFonts w:hint="eastAsia"/>
+        </w:rPr>
+        <w:t>-게임 내 오브젝트는 하나의 각 기능당 하나의 오브젝트로 분류된다.</w:t>
       </w:r>
     </w:p>
     <w:p>
@@ -5019,341 +5039,332 @@
           <w:numId w:val="0"/>
         </w:numPr>
         <w:ind w:left="806"/>
-      </w:pPr>
-      <w:r>
-        <w:rPr>
-          <w:rFonts w:hint="eastAsia"/>
-        </w:rPr>
-        <w:t>-</w:t>
-      </w:r>
-      <w:r>
-        <w:rPr>
-          <w:rFonts w:hint="eastAsia"/>
-        </w:rPr>
-        <w:t xml:space="preserve">게임 내 오브젝트는 하나의 </w:t>
-      </w:r>
-      <w:r>
-        <w:rPr>
-          <w:rFonts w:hint="eastAsia"/>
-        </w:rPr>
-        <w:t xml:space="preserve">각 기능당 하나의 오브젝트로 </w:t>
-      </w:r>
-      <w:r>
-        <w:rPr>
-          <w:rFonts w:hint="eastAsia"/>
-        </w:rPr>
-        <w:t>분류</w:t>
-      </w:r>
-      <w:r>
-        <w:rPr>
-          <w:rFonts w:hint="eastAsia"/>
-        </w:rPr>
-        <w:t>된다.</w:t>
-      </w:r>
+        <w:rPr>
+          <w:rFonts w:hint="eastAsia"/>
+        </w:rPr>
+      </w:pPr>
+      <w:r>
+        <w:rPr>
+          <w:rFonts w:hint="eastAsia"/>
+        </w:rPr>
+        <w:t xml:space="preserve">-역할의 혼선이 빚어지지 않도록 1개의 오브젝트마다 </w:t>
+      </w:r>
+      <w:r>
+        <w:t>2</w:t>
+      </w:r>
+      <w:r>
+        <w:rPr>
+          <w:rFonts w:hint="eastAsia"/>
+        </w:rPr>
+        <w:t>개 이상의 역할을 하지는 않음.</w:t>
+      </w:r>
+    </w:p>
+    <w:p>
+      <w:pPr>
+        <w:pStyle w:val="2"/>
+        <w:rPr>
+          <w:rFonts w:hint="eastAsia"/>
+        </w:rPr>
+      </w:pPr>
+      <w:proofErr w:type="spellStart"/>
+      <w:r>
+        <w:rPr>
+          <w:rFonts w:hint="eastAsia"/>
+        </w:rPr>
+        <w:t>인벤토리에</w:t>
+      </w:r>
+      <w:proofErr w:type="spellEnd"/>
+      <w:r>
+        <w:rPr>
+          <w:rFonts w:hint="eastAsia"/>
+        </w:rPr>
+        <w:t xml:space="preserve"> 들어가는 오브젝트.</w:t>
+      </w:r>
+    </w:p>
+    <w:p>
+      <w:pPr>
+        <w:pStyle w:val="a"/>
+        <w:rPr>
+          <w:rFonts w:hint="eastAsia"/>
+        </w:rPr>
+      </w:pPr>
+      <w:proofErr w:type="spellStart"/>
+      <w:r>
+        <w:rPr>
+          <w:rFonts w:hint="eastAsia"/>
+        </w:rPr>
+        <w:t>포커싱</w:t>
+      </w:r>
+      <w:proofErr w:type="spellEnd"/>
+      <w:r>
+        <w:rPr>
+          <w:rFonts w:hint="eastAsia"/>
+        </w:rPr>
+        <w:t xml:space="preserve"> 시 </w:t>
+      </w:r>
+      <w:proofErr w:type="spellStart"/>
+      <w:r>
+        <w:rPr>
+          <w:rFonts w:hint="eastAsia"/>
+        </w:rPr>
+        <w:t>인벤토리로</w:t>
+      </w:r>
+      <w:proofErr w:type="spellEnd"/>
+      <w:r>
+        <w:rPr>
+          <w:rFonts w:hint="eastAsia"/>
+        </w:rPr>
+        <w:t xml:space="preserve"> 이동하는 오브젝트.</w:t>
+      </w:r>
+    </w:p>
+    <w:p>
+      <w:pPr>
+        <w:pStyle w:val="2"/>
+        <w:rPr>
+          <w:rFonts w:hint="eastAsia"/>
+        </w:rPr>
+      </w:pPr>
+      <w:r>
+        <w:rPr>
+          <w:rFonts w:hint="eastAsia"/>
+        </w:rPr>
+        <w:t>상호작용하는 오브젝트.</w:t>
+      </w:r>
+    </w:p>
+    <w:p>
+      <w:pPr>
+        <w:pStyle w:val="a"/>
+        <w:rPr>
+          <w:rFonts w:hint="eastAsia"/>
+        </w:rPr>
+      </w:pPr>
+      <w:proofErr w:type="spellStart"/>
+      <w:r>
+        <w:rPr>
+          <w:rFonts w:hint="eastAsia"/>
+        </w:rPr>
+        <w:t>포커싱</w:t>
+      </w:r>
+      <w:proofErr w:type="spellEnd"/>
+      <w:r>
+        <w:rPr>
+          <w:rFonts w:hint="eastAsia"/>
+        </w:rPr>
+        <w:t xml:space="preserve"> 시 </w:t>
+      </w:r>
+      <w:proofErr w:type="spellStart"/>
+      <w:r>
+        <w:rPr>
+          <w:rFonts w:hint="eastAsia"/>
+        </w:rPr>
+        <w:t>인벤토리를</w:t>
+      </w:r>
+      <w:proofErr w:type="spellEnd"/>
+      <w:r>
+        <w:rPr>
+          <w:rFonts w:hint="eastAsia"/>
+        </w:rPr>
+        <w:t xml:space="preserve"> 여는 오브젝트.</w:t>
+      </w:r>
+    </w:p>
+    <w:p>
+      <w:pPr>
+        <w:pStyle w:val="2"/>
+        <w:rPr>
+          <w:rFonts w:hint="eastAsia"/>
+        </w:rPr>
+      </w:pPr>
+      <w:r>
+        <w:rPr>
+          <w:rFonts w:hint="eastAsia"/>
+        </w:rPr>
+        <w:t>이동포인트가 되는 오브젝트.</w:t>
+      </w:r>
+    </w:p>
+    <w:p>
+      <w:pPr>
+        <w:pStyle w:val="a"/>
+        <w:rPr>
+          <w:rFonts w:hint="eastAsia"/>
+        </w:rPr>
+      </w:pPr>
+      <w:proofErr w:type="spellStart"/>
+      <w:r>
+        <w:rPr>
+          <w:rFonts w:hint="eastAsia"/>
+        </w:rPr>
+        <w:t>포커싱</w:t>
+      </w:r>
+      <w:proofErr w:type="spellEnd"/>
+      <w:r>
+        <w:rPr>
+          <w:rFonts w:hint="eastAsia"/>
+        </w:rPr>
+        <w:t xml:space="preserve"> 시 해당 위치로 이동하는 오브젝트.</w:t>
+      </w:r>
+    </w:p>
+    <w:p>
+      <w:pPr>
+        <w:pStyle w:val="2"/>
+        <w:rPr>
+          <w:rFonts w:hint="eastAsia"/>
+        </w:rPr>
+      </w:pPr>
+      <w:r>
+        <w:rPr>
+          <w:rFonts w:hint="eastAsia"/>
+        </w:rPr>
+        <w:t>이벤트를 발생 시키는 오브젝트</w:t>
+      </w:r>
+    </w:p>
+    <w:p>
+      <w:pPr>
+        <w:pStyle w:val="a"/>
+        <w:rPr>
+          <w:rFonts w:hint="eastAsia"/>
+        </w:rPr>
+      </w:pPr>
+      <w:proofErr w:type="spellStart"/>
+      <w:r>
+        <w:rPr>
+          <w:rFonts w:hint="eastAsia"/>
+        </w:rPr>
+        <w:t>포커싱</w:t>
+      </w:r>
+      <w:proofErr w:type="spellEnd"/>
+      <w:r>
+        <w:rPr>
+          <w:rFonts w:hint="eastAsia"/>
+        </w:rPr>
+        <w:t xml:space="preserve"> 시 특정한 행위를 하는 오브젝트.</w:t>
+      </w:r>
+    </w:p>
+    <w:p>
+      <w:pPr>
+        <w:pStyle w:val="2"/>
+        <w:rPr>
+          <w:rFonts w:hint="eastAsia"/>
+        </w:rPr>
+      </w:pPr>
+      <w:r>
+        <w:rPr>
+          <w:rFonts w:hint="eastAsia"/>
+        </w:rPr>
+        <w:t>아무 반응이 없는 장식용 오브젝트.</w:t>
+      </w:r>
+    </w:p>
+    <w:p>
+      <w:pPr>
+        <w:pStyle w:val="a"/>
+      </w:pPr>
+      <w:proofErr w:type="spellStart"/>
+      <w:r>
+        <w:rPr>
+          <w:rFonts w:hint="eastAsia"/>
+        </w:rPr>
+        <w:t>포커싱</w:t>
+      </w:r>
+      <w:proofErr w:type="spellEnd"/>
+      <w:r>
+        <w:rPr>
+          <w:rFonts w:hint="eastAsia"/>
+        </w:rPr>
+        <w:t xml:space="preserve"> 할 수 없는 오브젝트.</w:t>
+      </w:r>
+    </w:p>
+    <w:p>
+      <w:pPr>
+        <w:pStyle w:val="3"/>
+      </w:pPr>
+      <w:bookmarkStart w:id="20" w:name="_Toc512602025"/>
+      <w:proofErr w:type="spellStart"/>
+      <w:r>
+        <w:rPr>
+          <w:rFonts w:hint="eastAsia"/>
+        </w:rPr>
+        <w:t>다이나믹</w:t>
+      </w:r>
+      <w:proofErr w:type="spellEnd"/>
+      <w:r>
+        <w:rPr>
+          <w:rFonts w:hint="eastAsia"/>
+        </w:rPr>
+        <w:t xml:space="preserve"> 오브젝트</w:t>
+      </w:r>
+      <w:bookmarkEnd w:id="20"/>
     </w:p>
     <w:p>
       <w:pPr>
         <w:pStyle w:val="10"/>
-        <w:numPr>
-          <w:ilvl w:val="0"/>
-          <w:numId w:val="0"/>
-        </w:numPr>
-        <w:ind w:left="806"/>
-      </w:pPr>
-      <w:r>
-        <w:rPr>
-          <w:rFonts w:hint="eastAsia"/>
-        </w:rPr>
-        <w:lastRenderedPageBreak/>
-        <w:t xml:space="preserve">-역할의 혼선이 빚어지지 않도록 1개의 오브젝트마다 </w:t>
-      </w:r>
-      <w:r>
-        <w:t>2</w:t>
-      </w:r>
-      <w:r>
-        <w:rPr>
-          <w:rFonts w:hint="eastAsia"/>
-        </w:rPr>
-        <w:t>개 이상의 역할을 하지는 않음.</w:t>
-      </w:r>
-    </w:p>
-    <w:p>
-      <w:pPr>
-        <w:pStyle w:val="10"/>
-        <w:numPr>
-          <w:ilvl w:val="0"/>
-          <w:numId w:val="0"/>
-        </w:numPr>
-        <w:ind w:left="806"/>
-      </w:pPr>
-      <w:r>
-        <w:t>-</w:t>
-      </w:r>
-      <w:r>
-        <w:rPr>
-          <w:rFonts w:hint="eastAsia"/>
-        </w:rPr>
-        <w:t>종류</w:t>
-      </w:r>
-      <w:r>
-        <w:rPr>
-          <w:rFonts w:hint="eastAsia"/>
-        </w:rPr>
-        <w:t>는</w:t>
-      </w:r>
+      </w:pPr>
+      <w:r>
+        <w:rPr>
+          <w:rFonts w:hint="eastAsia"/>
+        </w:rPr>
+        <w:t>각 오브젝트에 맞는 애니메이션이 포함.</w:t>
+      </w:r>
+    </w:p>
+    <w:p>
+      <w:pPr>
+        <w:pStyle w:val="a"/>
+      </w:pPr>
+      <w:r>
+        <w:rPr>
+          <w:rFonts w:hint="eastAsia"/>
+        </w:rPr>
+        <w:t>서랍장</w:t>
+      </w:r>
+      <w:r>
+        <w:rPr>
+          <w:rFonts w:hint="eastAsia"/>
+        </w:rPr>
+        <w:t xml:space="preserve">, </w:t>
+      </w:r>
+      <w:r>
+        <w:rPr>
+          <w:rFonts w:hint="eastAsia"/>
+        </w:rPr>
+        <w:t>옷장</w:t>
+      </w:r>
+      <w:r>
+        <w:rPr>
+          <w:rFonts w:hint="eastAsia"/>
+        </w:rPr>
+        <w:t xml:space="preserve">, </w:t>
+      </w:r>
+      <w:r>
+        <w:rPr>
+          <w:rFonts w:hint="eastAsia"/>
+        </w:rPr>
+        <w:t>간이서랍장</w:t>
+      </w:r>
+    </w:p>
+    <w:p>
+      <w:pPr>
+        <w:pStyle w:val="3"/>
+      </w:pPr>
+      <w:bookmarkStart w:id="21" w:name="_Toc512602026"/>
+      <w:proofErr w:type="spellStart"/>
+      <w:r>
+        <w:rPr>
+          <w:rFonts w:hint="eastAsia"/>
+        </w:rPr>
+        <w:t>스테틱</w:t>
+      </w:r>
+      <w:proofErr w:type="spellEnd"/>
       <w:r>
         <w:rPr>
           <w:rFonts w:hint="eastAsia"/>
         </w:rPr>
         <w:t xml:space="preserve"> </w:t>
       </w:r>
-    </w:p>
-    <w:p>
-      <w:pPr>
-        <w:pStyle w:val="10"/>
-        <w:numPr>
-          <w:ilvl w:val="0"/>
-          <w:numId w:val="0"/>
-        </w:numPr>
-        <w:ind w:left="806" w:firstLineChars="100" w:firstLine="220"/>
-      </w:pPr>
-      <w:r>
-        <w:t xml:space="preserve">1. </w:t>
-      </w:r>
-      <w:proofErr w:type="spellStart"/>
-      <w:r>
-        <w:rPr>
-          <w:rFonts w:hint="eastAsia"/>
-        </w:rPr>
-        <w:t>인벤토리</w:t>
-      </w:r>
-      <w:proofErr w:type="spellEnd"/>
-      <w:r>
-        <w:rPr>
-          <w:rFonts w:hint="eastAsia"/>
-        </w:rPr>
-        <w:t xml:space="preserve"> 안에 들어가는 오브젝트 </w:t>
-      </w:r>
-    </w:p>
-    <w:p>
-      <w:pPr>
-        <w:pStyle w:val="10"/>
-        <w:numPr>
-          <w:ilvl w:val="0"/>
-          <w:numId w:val="0"/>
-        </w:numPr>
-        <w:ind w:left="806" w:firstLineChars="100" w:firstLine="220"/>
-      </w:pPr>
-      <w:r>
-        <w:t xml:space="preserve">2. </w:t>
-      </w:r>
-      <w:r>
-        <w:rPr>
-          <w:rFonts w:hint="eastAsia"/>
-        </w:rPr>
-        <w:t>다른 오브젝트와 상호작용 하는 오브젝트</w:t>
-      </w:r>
-    </w:p>
-    <w:p>
-      <w:pPr>
-        <w:pStyle w:val="10"/>
-        <w:numPr>
-          <w:ilvl w:val="0"/>
-          <w:numId w:val="0"/>
-        </w:numPr>
-        <w:ind w:left="806" w:firstLineChars="100" w:firstLine="220"/>
-      </w:pPr>
-      <w:r>
-        <w:rPr>
-          <w:rFonts w:hint="eastAsia"/>
-        </w:rPr>
-        <w:t>3. 이동포인트가 되는 오브젝트</w:t>
-      </w:r>
-    </w:p>
-    <w:p>
-      <w:pPr>
-        <w:pStyle w:val="10"/>
-        <w:numPr>
-          <w:ilvl w:val="0"/>
-          <w:numId w:val="0"/>
-        </w:numPr>
-        <w:ind w:left="806" w:firstLineChars="100" w:firstLine="220"/>
-        <w:rPr>
-          <w:rFonts w:hint="eastAsia"/>
-        </w:rPr>
-      </w:pPr>
-      <w:r>
-        <w:rPr>
-          <w:rFonts w:hint="eastAsia"/>
-        </w:rPr>
-        <w:t>4. 이벤트를 발생 시키는 오브젝트</w:t>
-      </w:r>
-    </w:p>
-    <w:p>
-      <w:pPr>
-        <w:pStyle w:val="10"/>
-        <w:numPr>
-          <w:ilvl w:val="0"/>
-          <w:numId w:val="0"/>
-        </w:numPr>
-        <w:ind w:left="806" w:firstLineChars="100" w:firstLine="220"/>
-      </w:pPr>
-      <w:r>
-        <w:t>5.</w:t>
-      </w:r>
-      <w:r>
-        <w:rPr>
-          <w:rFonts w:hint="eastAsia"/>
-        </w:rPr>
-        <w:t xml:space="preserve"> 아무 반응이 없는 장식용 오브젝트 </w:t>
-      </w:r>
-    </w:p>
-    <w:p>
-      <w:pPr>
-        <w:pStyle w:val="10"/>
-        <w:numPr>
-          <w:ilvl w:val="0"/>
-          <w:numId w:val="0"/>
-        </w:numPr>
-        <w:ind w:left="806" w:firstLineChars="100" w:firstLine="220"/>
-        <w:rPr>
-          <w:rFonts w:hint="eastAsia"/>
-        </w:rPr>
-      </w:pPr>
-      <w:proofErr w:type="spellStart"/>
-      <w:r>
-        <w:rPr>
-          <w:rFonts w:hint="eastAsia"/>
-        </w:rPr>
-        <w:t>로</w:t>
-      </w:r>
-      <w:proofErr w:type="spellEnd"/>
-      <w:r>
-        <w:rPr>
-          <w:rFonts w:hint="eastAsia"/>
-        </w:rPr>
-        <w:t xml:space="preserve"> 구분된다.</w:t>
-      </w:r>
-      <w:bookmarkStart w:id="19" w:name="_GoBack"/>
-      <w:bookmarkEnd w:id="19"/>
-    </w:p>
-    <w:p>
-      <w:pPr>
-        <w:pStyle w:val="3"/>
-      </w:pPr>
-      <w:bookmarkStart w:id="20" w:name="_Toc512602024"/>
-      <w:r>
-        <w:rPr>
-          <w:rFonts w:hint="eastAsia"/>
-        </w:rPr>
-        <w:t>증거</w:t>
-      </w:r>
-      <w:bookmarkEnd w:id="20"/>
-    </w:p>
-    <w:p>
-      <w:pPr>
-        <w:pStyle w:val="10"/>
-      </w:pPr>
-      <w:r>
-        <w:rPr>
-          <w:rFonts w:hint="eastAsia"/>
-        </w:rPr>
-        <w:t>추가 예정.</w:t>
-      </w:r>
-    </w:p>
-    <w:p>
-      <w:pPr>
-        <w:pStyle w:val="3"/>
-      </w:pPr>
-      <w:bookmarkStart w:id="21" w:name="_Toc512602025"/>
-      <w:proofErr w:type="spellStart"/>
-      <w:r>
-        <w:rPr>
-          <w:rFonts w:hint="eastAsia"/>
-        </w:rPr>
-        <w:t>다이나믹</w:t>
-      </w:r>
-      <w:proofErr w:type="spellEnd"/>
-      <w:r>
-        <w:rPr>
-          <w:rFonts w:hint="eastAsia"/>
-        </w:rPr>
-        <w:t xml:space="preserve"> 오브젝트</w:t>
+      <w:r>
+        <w:rPr>
+          <w:rFonts w:hint="eastAsia"/>
+        </w:rPr>
+        <w:t>오브젝트</w:t>
       </w:r>
       <w:bookmarkEnd w:id="21"/>
-    </w:p>
-    <w:p>
-      <w:pPr>
-        <w:pStyle w:val="10"/>
-      </w:pPr>
-      <w:r>
-        <w:rPr>
-          <w:rFonts w:hint="eastAsia"/>
-        </w:rPr>
-        <w:t>각 오브젝트에 맞는 애니메이션이 포함.</w:t>
-      </w:r>
-    </w:p>
-    <w:p>
-      <w:pPr>
-        <w:pStyle w:val="a"/>
-      </w:pPr>
-      <w:r>
-        <w:rPr>
-          <w:rFonts w:hint="eastAsia"/>
-        </w:rPr>
-        <w:t>서랍장</w:t>
-      </w:r>
-      <w:r>
-        <w:rPr>
-          <w:rFonts w:hint="eastAsia"/>
-        </w:rPr>
-        <w:t xml:space="preserve">, </w:t>
-      </w:r>
-      <w:r>
-        <w:rPr>
-          <w:rFonts w:hint="eastAsia"/>
-        </w:rPr>
-        <w:t>옷장</w:t>
-      </w:r>
-      <w:r>
-        <w:rPr>
-          <w:rFonts w:hint="eastAsia"/>
-        </w:rPr>
-        <w:t xml:space="preserve">, </w:t>
-      </w:r>
-      <w:r>
-        <w:rPr>
-          <w:rFonts w:hint="eastAsia"/>
-        </w:rPr>
-        <w:t>간이서랍장</w:t>
-      </w:r>
-    </w:p>
-    <w:p>
-      <w:pPr>
-        <w:pStyle w:val="3"/>
-      </w:pPr>
-      <w:bookmarkStart w:id="22" w:name="_Toc512602026"/>
-      <w:proofErr w:type="spellStart"/>
-      <w:r>
-        <w:rPr>
-          <w:rFonts w:hint="eastAsia"/>
-        </w:rPr>
-        <w:t>스테틱</w:t>
-      </w:r>
-      <w:proofErr w:type="spellEnd"/>
-      <w:r>
-        <w:rPr>
-          <w:rFonts w:hint="eastAsia"/>
-        </w:rPr>
-        <w:t xml:space="preserve"> </w:t>
-      </w:r>
-      <w:r>
-        <w:rPr>
-          <w:rFonts w:hint="eastAsia"/>
-        </w:rPr>
-        <w:t>오브젝트</w:t>
-      </w:r>
-      <w:bookmarkEnd w:id="22"/>
     </w:p>
     <w:p>
       <w:pPr>
@@ -5392,7 +5403,7 @@
                     </pic:cNvPicPr>
                   </pic:nvPicPr>
                   <pic:blipFill>
-                    <a:blip r:embed="rId15">
+                    <a:blip r:embed="rId16">
                       <a:extLst>
                         <a:ext uri="{28A0092B-C50C-407E-A947-70E740481C1C}">
                           <a14:useLocalDpi xmlns:a14="http://schemas.microsoft.com/office/drawing/2010/main" val="0"/>
@@ -5474,6 +5485,7 @@
         <w:rPr>
           <w:rFonts w:hint="eastAsia"/>
         </w:rPr>
+        <w:lastRenderedPageBreak/>
         <w:t>트리거</w:t>
       </w:r>
       <w:proofErr w:type="spellEnd"/>
@@ -5530,7 +5542,7 @@
         <w:pStyle w:val="a0"/>
         <w:ind w:left="502" w:hanging="502"/>
       </w:pPr>
-      <w:bookmarkStart w:id="23" w:name="_Toc512602027"/>
+      <w:bookmarkStart w:id="22" w:name="_Toc512602027"/>
       <w:r>
         <w:rPr>
           <w:rFonts w:hint="eastAsia"/>
@@ -5544,7 +5556,7 @@
         </w:rPr>
         <w:t>시스템</w:t>
       </w:r>
-      <w:bookmarkEnd w:id="23"/>
+      <w:bookmarkEnd w:id="22"/>
     </w:p>
     <w:p>
       <w:pPr>
@@ -5572,7 +5584,7 @@
                     </pic:cNvPicPr>
                   </pic:nvPicPr>
                   <pic:blipFill>
-                    <a:blip r:embed="rId16">
+                    <a:blip r:embed="rId17">
                       <a:extLst>
                         <a:ext uri="{28A0092B-C50C-407E-A947-70E740481C1C}">
                           <a14:useLocalDpi xmlns:a14="http://schemas.microsoft.com/office/drawing/2010/main" val="0"/>
@@ -5619,14 +5631,14 @@
       <w:pPr>
         <w:pStyle w:val="3"/>
       </w:pPr>
-      <w:bookmarkStart w:id="24" w:name="_Toc512602028"/>
+      <w:bookmarkStart w:id="23" w:name="_Toc512602028"/>
       <w:r>
         <w:rPr>
           <w:rFonts w:hint="eastAsia"/>
         </w:rPr>
         <w:t>이동</w:t>
       </w:r>
-      <w:bookmarkEnd w:id="24"/>
+      <w:bookmarkEnd w:id="23"/>
     </w:p>
     <w:p>
       <w:pPr>
@@ -5761,14 +5773,14 @@
       <w:pPr>
         <w:pStyle w:val="3"/>
       </w:pPr>
-      <w:bookmarkStart w:id="25" w:name="_Toc512602029"/>
+      <w:bookmarkStart w:id="24" w:name="_Toc512602029"/>
       <w:r>
         <w:rPr>
           <w:rFonts w:hint="eastAsia"/>
         </w:rPr>
         <w:t>가스 게이지</w:t>
       </w:r>
-      <w:bookmarkEnd w:id="25"/>
+      <w:bookmarkEnd w:id="24"/>
     </w:p>
     <w:p>
       <w:pPr>
@@ -5938,7 +5950,7 @@
       <w:pPr>
         <w:pStyle w:val="3"/>
       </w:pPr>
-      <w:bookmarkStart w:id="26" w:name="_Toc512602030"/>
+      <w:bookmarkStart w:id="25" w:name="_Toc512602030"/>
       <w:proofErr w:type="spellStart"/>
       <w:r>
         <w:rPr>
@@ -5947,7 +5959,7 @@
         <w:lastRenderedPageBreak/>
         <w:t>포커싱</w:t>
       </w:r>
-      <w:bookmarkEnd w:id="26"/>
+      <w:bookmarkEnd w:id="25"/>
       <w:proofErr w:type="spellEnd"/>
     </w:p>
     <w:p>
@@ -5976,11 +5988,11 @@
                     </pic:cNvPicPr>
                   </pic:nvPicPr>
                   <pic:blipFill>
-                    <a:blip r:embed="rId17">
+                    <a:blip r:embed="rId18">
                       <a:extLst>
                         <a:ext uri="{BEBA8EAE-BF5A-486C-A8C5-ECC9F3942E4B}">
                           <a14:imgProps xmlns:a14="http://schemas.microsoft.com/office/drawing/2010/main">
-                            <a14:imgLayer r:embed="rId18">
+                            <a14:imgLayer r:embed="rId19">
                               <a14:imgEffect>
                                 <a14:saturation sat="0"/>
                               </a14:imgEffect>
@@ -6133,14 +6145,14 @@
       <w:pPr>
         <w:pStyle w:val="3"/>
       </w:pPr>
-      <w:bookmarkStart w:id="27" w:name="_Toc512602031"/>
+      <w:bookmarkStart w:id="26" w:name="_Toc512602031"/>
       <w:r>
         <w:rPr>
           <w:rFonts w:hint="eastAsia"/>
         </w:rPr>
         <w:t>시야</w:t>
       </w:r>
-      <w:bookmarkEnd w:id="27"/>
+      <w:bookmarkEnd w:id="26"/>
     </w:p>
     <w:p>
       <w:pPr>
@@ -6168,11 +6180,11 @@
                     </pic:cNvPicPr>
                   </pic:nvPicPr>
                   <pic:blipFill>
-                    <a:blip r:embed="rId19">
+                    <a:blip r:embed="rId20">
                       <a:extLst>
                         <a:ext uri="{BEBA8EAE-BF5A-486C-A8C5-ECC9F3942E4B}">
                           <a14:imgProps xmlns:a14="http://schemas.microsoft.com/office/drawing/2010/main">
-                            <a14:imgLayer r:embed="rId20">
+                            <a14:imgLayer r:embed="rId21">
                               <a14:imgEffect>
                                 <a14:saturation sat="0"/>
                               </a14:imgEffect>
@@ -6376,7 +6388,7 @@
       <w:pPr>
         <w:pStyle w:val="3"/>
       </w:pPr>
-      <w:bookmarkStart w:id="28" w:name="_Toc512602032"/>
+      <w:bookmarkStart w:id="27" w:name="_Toc512602032"/>
       <w:proofErr w:type="spellStart"/>
       <w:r>
         <w:rPr>
@@ -6385,7 +6397,7 @@
         <w:lastRenderedPageBreak/>
         <w:t>인벤토리</w:t>
       </w:r>
-      <w:bookmarkEnd w:id="28"/>
+      <w:bookmarkEnd w:id="27"/>
       <w:proofErr w:type="spellEnd"/>
     </w:p>
     <w:p>
@@ -6414,11 +6426,11 @@
                     </pic:cNvPicPr>
                   </pic:nvPicPr>
                   <pic:blipFill>
-                    <a:blip r:embed="rId21" cstate="print">
+                    <a:blip r:embed="rId22" cstate="print">
                       <a:extLst>
                         <a:ext uri="{BEBA8EAE-BF5A-486C-A8C5-ECC9F3942E4B}">
                           <a14:imgProps xmlns:a14="http://schemas.microsoft.com/office/drawing/2010/main">
-                            <a14:imgLayer r:embed="rId22">
+                            <a14:imgLayer r:embed="rId23">
                               <a14:imgEffect>
                                 <a14:saturation sat="0"/>
                               </a14:imgEffect>
@@ -6736,14 +6748,14 @@
       <w:pPr>
         <w:pStyle w:val="3"/>
       </w:pPr>
-      <w:bookmarkStart w:id="29" w:name="_Toc512602033"/>
+      <w:bookmarkStart w:id="28" w:name="_Toc512602033"/>
       <w:r>
         <w:rPr>
           <w:rFonts w:hint="eastAsia"/>
         </w:rPr>
         <w:t>심장 소리</w:t>
       </w:r>
-      <w:bookmarkEnd w:id="29"/>
+      <w:bookmarkEnd w:id="28"/>
     </w:p>
     <w:p>
       <w:pPr>
@@ -6814,7 +6826,7 @@
       <w:pPr>
         <w:pStyle w:val="3"/>
       </w:pPr>
-      <w:bookmarkStart w:id="30" w:name="_Toc512602034"/>
+      <w:bookmarkStart w:id="29" w:name="_Toc512602034"/>
       <w:r>
         <w:rPr>
           <w:rFonts w:hint="eastAsia"/>
@@ -6822,7 +6834,7 @@
         <w:lastRenderedPageBreak/>
         <w:t>카메라 혈흔 효과</w:t>
       </w:r>
-      <w:bookmarkEnd w:id="30"/>
+      <w:bookmarkEnd w:id="29"/>
     </w:p>
     <w:p>
       <w:pPr>
@@ -6901,7 +6913,7 @@
           <w:numId w:val="5"/>
         </w:numPr>
       </w:pPr>
-      <w:bookmarkStart w:id="31" w:name="_Toc512602035"/>
+      <w:bookmarkStart w:id="30" w:name="_Toc512602035"/>
       <w:r>
         <w:rPr>
           <w:rFonts w:hint="eastAsia"/>
@@ -6909,21 +6921,21 @@
         <w:lastRenderedPageBreak/>
         <w:t>상태</w:t>
       </w:r>
-      <w:bookmarkEnd w:id="31"/>
+      <w:bookmarkEnd w:id="30"/>
     </w:p>
     <w:p>
       <w:pPr>
         <w:pStyle w:val="a0"/>
         <w:ind w:left="502" w:hanging="502"/>
       </w:pPr>
-      <w:bookmarkStart w:id="32" w:name="_Toc512602036"/>
+      <w:bookmarkStart w:id="31" w:name="_Toc512602036"/>
       <w:r>
         <w:rPr>
           <w:rFonts w:hint="eastAsia"/>
         </w:rPr>
         <w:t>플레이어</w:t>
       </w:r>
-      <w:bookmarkEnd w:id="32"/>
+      <w:bookmarkEnd w:id="31"/>
     </w:p>
     <w:p>
       <w:pPr>
@@ -6951,7 +6963,7 @@
                     </pic:cNvPicPr>
                   </pic:nvPicPr>
                   <pic:blipFill>
-                    <a:blip r:embed="rId23">
+                    <a:blip r:embed="rId24">
                       <a:extLst>
                         <a:ext uri="{28A0092B-C50C-407E-A947-70E740481C1C}">
                           <a14:useLocalDpi xmlns:a14="http://schemas.microsoft.com/office/drawing/2010/main" val="0"/>
@@ -6984,8 +6996,8 @@
       </w:r>
     </w:p>
     <w:sectPr>
-      <w:headerReference w:type="default" r:id="rId24"/>
-      <w:footerReference w:type="default" r:id="rId25"/>
+      <w:headerReference w:type="default" r:id="rId25"/>
+      <w:footerReference w:type="default" r:id="rId26"/>
       <w:pgSz w:w="11906" w:h="16838"/>
       <w:pgMar w:top="1701" w:right="720" w:bottom="1418" w:left="720" w:header="851" w:footer="0" w:gutter="0"/>
       <w:cols w:space="425"/>
@@ -6997,7 +7009,7 @@
 </file>
 
 <file path=word/endnotes.xml><?xml version="1.0" encoding="utf-8"?>
-<w:endnotes xmlns:wpc="http://schemas.microsoft.com/office/word/2010/wordprocessingCanvas" xmlns:mc="http://schemas.openxmlformats.org/markup-compatibility/2006" xmlns:o="urn:schemas-microsoft-com:office:office" xmlns:r="http://schemas.openxmlformats.org/officeDocument/2006/relationships" xmlns:m="http://schemas.openxmlformats.org/officeDocument/2006/math" xmlns:v="urn:schemas-microsoft-com:vml" xmlns:wp14="http://schemas.microsoft.com/office/word/2010/wordprocessingDrawing" xmlns:wp="http://schemas.openxmlformats.org/drawingml/2006/wordprocessingDrawing" xmlns:w10="urn:schemas-microsoft-com:office:word" xmlns:w="http://schemas.openxmlformats.org/wordprocessingml/2006/main" xmlns:w14="http://schemas.microsoft.com/office/word/2010/wordml" xmlns:w15="http://schemas.microsoft.com/office/word/2012/wordml" xmlns:wpg="http://schemas.microsoft.com/office/word/2010/wordprocessingGroup" xmlns:wpi="http://schemas.microsoft.com/office/word/2010/wordprocessingInk" xmlns:wne="http://schemas.microsoft.com/office/word/2006/wordml" xmlns:wps="http://schemas.microsoft.com/office/word/2010/wordprocessingShape" mc:Ignorable="w14 w15 wp14">
+<w:endnotes xmlns:wpc="http://schemas.microsoft.com/office/word/2010/wordprocessingCanvas" xmlns:mc="http://schemas.openxmlformats.org/markup-compatibility/2006" xmlns:o="urn:schemas-microsoft-com:office:office" xmlns:r="http://schemas.openxmlformats.org/officeDocument/2006/relationships" xmlns:m="http://schemas.openxmlformats.org/officeDocument/2006/math" xmlns:v="urn:schemas-microsoft-com:vml" xmlns:wp14="http://schemas.microsoft.com/office/word/2010/wordprocessingDrawing" xmlns:wp="http://schemas.openxmlformats.org/drawingml/2006/wordprocessingDrawing" xmlns:w10="urn:schemas-microsoft-com:office:word" xmlns:w="http://schemas.openxmlformats.org/wordprocessingml/2006/main" xmlns:w14="http://schemas.microsoft.com/office/word/2010/wordml" xmlns:wpg="http://schemas.microsoft.com/office/word/2010/wordprocessingGroup" xmlns:wpi="http://schemas.microsoft.com/office/word/2010/wordprocessingInk" xmlns:wne="http://schemas.microsoft.com/office/word/2006/wordml" xmlns:wps="http://schemas.microsoft.com/office/word/2010/wordprocessingShape" mc:Ignorable="w14 wp14">
   <w:endnote w:type="separator" w:id="-1">
     <w:p>
       <w:pPr>
@@ -7022,7 +7034,7 @@
 </file>
 
 <file path=word/footer1.xml><?xml version="1.0" encoding="utf-8"?>
-<w:ftr xmlns:wpc="http://schemas.microsoft.com/office/word/2010/wordprocessingCanvas" xmlns:mc="http://schemas.openxmlformats.org/markup-compatibility/2006" xmlns:o="urn:schemas-microsoft-com:office:office" xmlns:r="http://schemas.openxmlformats.org/officeDocument/2006/relationships" xmlns:m="http://schemas.openxmlformats.org/officeDocument/2006/math" xmlns:v="urn:schemas-microsoft-com:vml" xmlns:wp14="http://schemas.microsoft.com/office/word/2010/wordprocessingDrawing" xmlns:wp="http://schemas.openxmlformats.org/drawingml/2006/wordprocessingDrawing" xmlns:w10="urn:schemas-microsoft-com:office:word" xmlns:w="http://schemas.openxmlformats.org/wordprocessingml/2006/main" xmlns:w14="http://schemas.microsoft.com/office/word/2010/wordml" xmlns:w15="http://schemas.microsoft.com/office/word/2012/wordml" xmlns:wpg="http://schemas.microsoft.com/office/word/2010/wordprocessingGroup" xmlns:wpi="http://schemas.microsoft.com/office/word/2010/wordprocessingInk" xmlns:wne="http://schemas.microsoft.com/office/word/2006/wordml" xmlns:wps="http://schemas.microsoft.com/office/word/2010/wordprocessingShape" mc:Ignorable="w14 w15 wp14">
+<w:ftr xmlns:wpc="http://schemas.microsoft.com/office/word/2010/wordprocessingCanvas" xmlns:mc="http://schemas.openxmlformats.org/markup-compatibility/2006" xmlns:o="urn:schemas-microsoft-com:office:office" xmlns:r="http://schemas.openxmlformats.org/officeDocument/2006/relationships" xmlns:m="http://schemas.openxmlformats.org/officeDocument/2006/math" xmlns:v="urn:schemas-microsoft-com:vml" xmlns:wp14="http://schemas.microsoft.com/office/word/2010/wordprocessingDrawing" xmlns:wp="http://schemas.openxmlformats.org/drawingml/2006/wordprocessingDrawing" xmlns:w10="urn:schemas-microsoft-com:office:word" xmlns:w="http://schemas.openxmlformats.org/wordprocessingml/2006/main" xmlns:w14="http://schemas.microsoft.com/office/word/2010/wordml" xmlns:wpg="http://schemas.microsoft.com/office/word/2010/wordprocessingGroup" xmlns:wpi="http://schemas.microsoft.com/office/word/2010/wordprocessingInk" xmlns:wne="http://schemas.microsoft.com/office/word/2006/wordml" xmlns:wps="http://schemas.microsoft.com/office/word/2010/wordprocessingShape" mc:Ignorable="w14 wp14">
   <w:sdt>
     <w:sdtPr>
       <w:id w:val="92831849"/>
@@ -7092,7 +7104,7 @@
                 <w:sz w:val="18"/>
                 <w:szCs w:val="20"/>
               </w:rPr>
-              <w:t>14</w:t>
+              <w:t>15</w:t>
             </w:r>
             <w:r>
               <w:rPr>
@@ -7147,7 +7159,7 @@
                 <w:sz w:val="18"/>
                 <w:szCs w:val="20"/>
               </w:rPr>
-              <w:t>14</w:t>
+              <w:t>15</w:t>
             </w:r>
             <w:r>
               <w:rPr>
@@ -7172,7 +7184,7 @@
 </file>
 
 <file path=word/footnotes.xml><?xml version="1.0" encoding="utf-8"?>
-<w:footnotes xmlns:wpc="http://schemas.microsoft.com/office/word/2010/wordprocessingCanvas" xmlns:mc="http://schemas.openxmlformats.org/markup-compatibility/2006" xmlns:o="urn:schemas-microsoft-com:office:office" xmlns:r="http://schemas.openxmlformats.org/officeDocument/2006/relationships" xmlns:m="http://schemas.openxmlformats.org/officeDocument/2006/math" xmlns:v="urn:schemas-microsoft-com:vml" xmlns:wp14="http://schemas.microsoft.com/office/word/2010/wordprocessingDrawing" xmlns:wp="http://schemas.openxmlformats.org/drawingml/2006/wordprocessingDrawing" xmlns:w10="urn:schemas-microsoft-com:office:word" xmlns:w="http://schemas.openxmlformats.org/wordprocessingml/2006/main" xmlns:w14="http://schemas.microsoft.com/office/word/2010/wordml" xmlns:w15="http://schemas.microsoft.com/office/word/2012/wordml" xmlns:wpg="http://schemas.microsoft.com/office/word/2010/wordprocessingGroup" xmlns:wpi="http://schemas.microsoft.com/office/word/2010/wordprocessingInk" xmlns:wne="http://schemas.microsoft.com/office/word/2006/wordml" xmlns:wps="http://schemas.microsoft.com/office/word/2010/wordprocessingShape" mc:Ignorable="w14 w15 wp14">
+<w:footnotes xmlns:wpc="http://schemas.microsoft.com/office/word/2010/wordprocessingCanvas" xmlns:mc="http://schemas.openxmlformats.org/markup-compatibility/2006" xmlns:o="urn:schemas-microsoft-com:office:office" xmlns:r="http://schemas.openxmlformats.org/officeDocument/2006/relationships" xmlns:m="http://schemas.openxmlformats.org/officeDocument/2006/math" xmlns:v="urn:schemas-microsoft-com:vml" xmlns:wp14="http://schemas.microsoft.com/office/word/2010/wordprocessingDrawing" xmlns:wp="http://schemas.openxmlformats.org/drawingml/2006/wordprocessingDrawing" xmlns:w10="urn:schemas-microsoft-com:office:word" xmlns:w="http://schemas.openxmlformats.org/wordprocessingml/2006/main" xmlns:w14="http://schemas.microsoft.com/office/word/2010/wordml" xmlns:wpg="http://schemas.microsoft.com/office/word/2010/wordprocessingGroup" xmlns:wpi="http://schemas.microsoft.com/office/word/2010/wordprocessingInk" xmlns:wne="http://schemas.microsoft.com/office/word/2006/wordml" xmlns:wps="http://schemas.microsoft.com/office/word/2010/wordprocessingShape" mc:Ignorable="w14 wp14">
   <w:footnote w:type="separator" w:id="-1">
     <w:p>
       <w:pPr>
@@ -7197,7 +7209,7 @@
 </file>
 
 <file path=word/header1.xml><?xml version="1.0" encoding="utf-8"?>
-<w:hdr xmlns:wpc="http://schemas.microsoft.com/office/word/2010/wordprocessingCanvas" xmlns:mc="http://schemas.openxmlformats.org/markup-compatibility/2006" xmlns:o="urn:schemas-microsoft-com:office:office" xmlns:r="http://schemas.openxmlformats.org/officeDocument/2006/relationships" xmlns:m="http://schemas.openxmlformats.org/officeDocument/2006/math" xmlns:v="urn:schemas-microsoft-com:vml" xmlns:wp14="http://schemas.microsoft.com/office/word/2010/wordprocessingDrawing" xmlns:wp="http://schemas.openxmlformats.org/drawingml/2006/wordprocessingDrawing" xmlns:w10="urn:schemas-microsoft-com:office:word" xmlns:w="http://schemas.openxmlformats.org/wordprocessingml/2006/main" xmlns:w14="http://schemas.microsoft.com/office/word/2010/wordml" xmlns:w15="http://schemas.microsoft.com/office/word/2012/wordml" xmlns:wpg="http://schemas.microsoft.com/office/word/2010/wordprocessingGroup" xmlns:wpi="http://schemas.microsoft.com/office/word/2010/wordprocessingInk" xmlns:wne="http://schemas.microsoft.com/office/word/2006/wordml" xmlns:wps="http://schemas.microsoft.com/office/word/2010/wordprocessingShape" mc:Ignorable="w14 w15 wp14">
+<w:hdr xmlns:wpc="http://schemas.microsoft.com/office/word/2010/wordprocessingCanvas" xmlns:mc="http://schemas.openxmlformats.org/markup-compatibility/2006" xmlns:o="urn:schemas-microsoft-com:office:office" xmlns:r="http://schemas.openxmlformats.org/officeDocument/2006/relationships" xmlns:m="http://schemas.openxmlformats.org/officeDocument/2006/math" xmlns:v="urn:schemas-microsoft-com:vml" xmlns:wp14="http://schemas.microsoft.com/office/word/2010/wordprocessingDrawing" xmlns:wp="http://schemas.openxmlformats.org/drawingml/2006/wordprocessingDrawing" xmlns:w10="urn:schemas-microsoft-com:office:word" xmlns:w="http://schemas.openxmlformats.org/wordprocessingml/2006/main" xmlns:w14="http://schemas.microsoft.com/office/word/2010/wordml" xmlns:wpg="http://schemas.microsoft.com/office/word/2010/wordprocessingGroup" xmlns:wpi="http://schemas.microsoft.com/office/word/2010/wordprocessingInk" xmlns:wne="http://schemas.microsoft.com/office/word/2006/wordml" xmlns:wps="http://schemas.microsoft.com/office/word/2010/wordprocessingShape" mc:Ignorable="w14 wp14">
   <w:p>
     <w:pPr>
       <w:pStyle w:val="a6"/>
@@ -7282,7 +7294,7 @@
                               <w:color w:val="FFFFFF" w:themeColor="background1"/>
                               <w:lang w:val="ko-KR"/>
                             </w:rPr>
-                            <w:t>14</w:t>
+                            <w:t>15</w:t>
                           </w:r>
                           <w:r>
                             <w:rPr>
@@ -7340,7 +7352,7 @@
                         <w:color w:val="FFFFFF" w:themeColor="background1"/>
                         <w:lang w:val="ko-KR"/>
                       </w:rPr>
-                      <w:t>14</w:t>
+                      <w:t>15</w:t>
                     </w:r>
                     <w:r>
                       <w:rPr>
@@ -7479,8 +7491,8 @@
 </file>
 
 <file path=word/numbering.xml><?xml version="1.0" encoding="utf-8"?>
-<w:numbering xmlns:wpc="http://schemas.microsoft.com/office/word/2010/wordprocessingCanvas" xmlns:mc="http://schemas.openxmlformats.org/markup-compatibility/2006" xmlns:o="urn:schemas-microsoft-com:office:office" xmlns:r="http://schemas.openxmlformats.org/officeDocument/2006/relationships" xmlns:m="http://schemas.openxmlformats.org/officeDocument/2006/math" xmlns:v="urn:schemas-microsoft-com:vml" xmlns:wp14="http://schemas.microsoft.com/office/word/2010/wordprocessingDrawing" xmlns:wp="http://schemas.openxmlformats.org/drawingml/2006/wordprocessingDrawing" xmlns:w10="urn:schemas-microsoft-com:office:word" xmlns:w="http://schemas.openxmlformats.org/wordprocessingml/2006/main" xmlns:w14="http://schemas.microsoft.com/office/word/2010/wordml" xmlns:w15="http://schemas.microsoft.com/office/word/2012/wordml" xmlns:wpg="http://schemas.microsoft.com/office/word/2010/wordprocessingGroup" xmlns:wpi="http://schemas.microsoft.com/office/word/2010/wordprocessingInk" xmlns:wne="http://schemas.microsoft.com/office/word/2006/wordml" xmlns:wps="http://schemas.microsoft.com/office/word/2010/wordprocessingShape" mc:Ignorable="w14 w15 wp14">
-  <w:abstractNum w:abstractNumId="0" w15:restartNumberingAfterBreak="0">
+<w:numbering xmlns:wpc="http://schemas.microsoft.com/office/word/2010/wordprocessingCanvas" xmlns:mc="http://schemas.openxmlformats.org/markup-compatibility/2006" xmlns:o="urn:schemas-microsoft-com:office:office" xmlns:r="http://schemas.openxmlformats.org/officeDocument/2006/relationships" xmlns:m="http://schemas.openxmlformats.org/officeDocument/2006/math" xmlns:v="urn:schemas-microsoft-com:vml" xmlns:wp14="http://schemas.microsoft.com/office/word/2010/wordprocessingDrawing" xmlns:wp="http://schemas.openxmlformats.org/drawingml/2006/wordprocessingDrawing" xmlns:w10="urn:schemas-microsoft-com:office:word" xmlns:w="http://schemas.openxmlformats.org/wordprocessingml/2006/main" xmlns:w14="http://schemas.microsoft.com/office/word/2010/wordml" xmlns:wpg="http://schemas.microsoft.com/office/word/2010/wordprocessingGroup" xmlns:wpi="http://schemas.microsoft.com/office/word/2010/wordprocessingInk" xmlns:wne="http://schemas.microsoft.com/office/word/2006/wordml" xmlns:wps="http://schemas.microsoft.com/office/word/2010/wordprocessingShape" mc:Ignorable="w14 wp14">
+  <w:abstractNum w:abstractNumId="0">
     <w:nsid w:val="0D860D2D"/>
     <w:multiLevelType w:val="multilevel"/>
     <w:tmpl w:val="D89EC45E"/>
@@ -7593,7 +7605,7 @@
       </w:rPr>
     </w:lvl>
   </w:abstractNum>
-  <w:abstractNum w:abstractNumId="1" w15:restartNumberingAfterBreak="0">
+  <w:abstractNum w:abstractNumId="1">
     <w:nsid w:val="18E1160C"/>
     <w:multiLevelType w:val="hybridMultilevel"/>
     <w:tmpl w:val="CEA07C0C"/>
@@ -7705,7 +7717,7 @@
       </w:rPr>
     </w:lvl>
   </w:abstractNum>
-  <w:abstractNum w:abstractNumId="2" w15:restartNumberingAfterBreak="0">
+  <w:abstractNum w:abstractNumId="2">
     <w:nsid w:val="20285717"/>
     <w:multiLevelType w:val="hybridMultilevel"/>
     <w:tmpl w:val="A2F87182"/>
@@ -7791,7 +7803,7 @@
       </w:pPr>
     </w:lvl>
   </w:abstractNum>
-  <w:abstractNum w:abstractNumId="3" w15:restartNumberingAfterBreak="0">
+  <w:abstractNum w:abstractNumId="3">
     <w:nsid w:val="2FFC04BB"/>
     <w:multiLevelType w:val="multilevel"/>
     <w:tmpl w:val="BC9C3FE2"/>
@@ -7904,7 +7916,7 @@
       </w:rPr>
     </w:lvl>
   </w:abstractNum>
-  <w:abstractNum w:abstractNumId="4" w15:restartNumberingAfterBreak="0">
+  <w:abstractNum w:abstractNumId="4">
     <w:nsid w:val="353857C4"/>
     <w:multiLevelType w:val="hybridMultilevel"/>
     <w:tmpl w:val="9E0E28EA"/>
@@ -8018,7 +8030,7 @@
       </w:rPr>
     </w:lvl>
   </w:abstractNum>
-  <w:abstractNum w:abstractNumId="5" w15:restartNumberingAfterBreak="0">
+  <w:abstractNum w:abstractNumId="5">
     <w:nsid w:val="475850D9"/>
     <w:multiLevelType w:val="multilevel"/>
     <w:tmpl w:val="1DC46D2E"/>
@@ -8137,7 +8149,7 @@
       </w:rPr>
     </w:lvl>
   </w:abstractNum>
-  <w:abstractNum w:abstractNumId="6" w15:restartNumberingAfterBreak="0">
+  <w:abstractNum w:abstractNumId="6">
     <w:nsid w:val="4ABB3DD4"/>
     <w:multiLevelType w:val="hybridMultilevel"/>
     <w:tmpl w:val="6A6E62B6"/>
@@ -8251,7 +8263,7 @@
       </w:rPr>
     </w:lvl>
   </w:abstractNum>
-  <w:abstractNum w:abstractNumId="7" w15:restartNumberingAfterBreak="0">
+  <w:abstractNum w:abstractNumId="7">
     <w:nsid w:val="4F703636"/>
     <w:multiLevelType w:val="hybridMultilevel"/>
     <w:tmpl w:val="BBAC495E"/>
@@ -8337,7 +8349,7 @@
       </w:pPr>
     </w:lvl>
   </w:abstractNum>
-  <w:abstractNum w:abstractNumId="8" w15:restartNumberingAfterBreak="0">
+  <w:abstractNum w:abstractNumId="8">
     <w:nsid w:val="53ED607C"/>
     <w:multiLevelType w:val="hybridMultilevel"/>
     <w:tmpl w:val="87F6876C"/>
@@ -8423,7 +8435,7 @@
       </w:pPr>
     </w:lvl>
   </w:abstractNum>
-  <w:abstractNum w:abstractNumId="9" w15:restartNumberingAfterBreak="0">
+  <w:abstractNum w:abstractNumId="9">
     <w:nsid w:val="596A1005"/>
     <w:multiLevelType w:val="multilevel"/>
     <w:tmpl w:val="1A465396"/>
@@ -8536,7 +8548,7 @@
       </w:rPr>
     </w:lvl>
   </w:abstractNum>
-  <w:abstractNum w:abstractNumId="10" w15:restartNumberingAfterBreak="0">
+  <w:abstractNum w:abstractNumId="10">
     <w:nsid w:val="7349011D"/>
     <w:multiLevelType w:val="hybridMultilevel"/>
     <w:tmpl w:val="E9423C46"/>
@@ -8649,7 +8661,7 @@
       </w:rPr>
     </w:lvl>
   </w:abstractNum>
-  <w:abstractNum w:abstractNumId="11" w15:restartNumberingAfterBreak="0">
+  <w:abstractNum w:abstractNumId="11">
     <w:nsid w:val="7B32742B"/>
     <w:multiLevelType w:val="hybridMultilevel"/>
     <w:tmpl w:val="25B2937E"/>
@@ -8761,7 +8773,7 @@
       </w:rPr>
     </w:lvl>
   </w:abstractNum>
-  <w:abstractNum w:abstractNumId="12" w15:restartNumberingAfterBreak="0">
+  <w:abstractNum w:abstractNumId="12">
     <w:nsid w:val="7E944100"/>
     <w:multiLevelType w:val="multilevel"/>
     <w:tmpl w:val="07CA27CA"/>
@@ -8977,7 +8989,7 @@
 </file>
 
 <file path=word/styles.xml><?xml version="1.0" encoding="utf-8"?>
-<w:styles xmlns:mc="http://schemas.openxmlformats.org/markup-compatibility/2006" xmlns:r="http://schemas.openxmlformats.org/officeDocument/2006/relationships" xmlns:w="http://schemas.openxmlformats.org/wordprocessingml/2006/main" xmlns:w14="http://schemas.microsoft.com/office/word/2010/wordml" xmlns:w15="http://schemas.microsoft.com/office/word/2012/wordml" mc:Ignorable="w14 w15">
+<w:styles xmlns:mc="http://schemas.openxmlformats.org/markup-compatibility/2006" xmlns:r="http://schemas.openxmlformats.org/officeDocument/2006/relationships" xmlns:w="http://schemas.openxmlformats.org/wordprocessingml/2006/main" xmlns:w14="http://schemas.microsoft.com/office/word/2010/wordml" mc:Ignorable="w14">
   <w:docDefaults>
     <w:rPrDefault>
       <w:rPr>
@@ -8994,378 +9006,144 @@
       </w:pPr>
     </w:pPrDefault>
   </w:docDefaults>
-  <w:latentStyles w:defLockedState="0" w:defUIPriority="99" w:defSemiHidden="0" w:defUnhideWhenUsed="0" w:defQFormat="0" w:count="371">
-    <w:lsdException w:name="Normal" w:uiPriority="0" w:qFormat="1"/>
-    <w:lsdException w:name="heading 1" w:uiPriority="9" w:qFormat="1"/>
-    <w:lsdException w:name="heading 2" w:semiHidden="1" w:uiPriority="9" w:unhideWhenUsed="1" w:qFormat="1"/>
-    <w:lsdException w:name="heading 3" w:semiHidden="1" w:uiPriority="9" w:unhideWhenUsed="1" w:qFormat="1"/>
-    <w:lsdException w:name="heading 4" w:semiHidden="1" w:uiPriority="9" w:unhideWhenUsed="1" w:qFormat="1"/>
-    <w:lsdException w:name="heading 5" w:semiHidden="1" w:uiPriority="9" w:unhideWhenUsed="1" w:qFormat="1"/>
-    <w:lsdException w:name="heading 6" w:semiHidden="1" w:uiPriority="9" w:unhideWhenUsed="1" w:qFormat="1"/>
-    <w:lsdException w:name="heading 7" w:semiHidden="1" w:uiPriority="9" w:unhideWhenUsed="1" w:qFormat="1"/>
-    <w:lsdException w:name="heading 8" w:semiHidden="1" w:uiPriority="9" w:unhideWhenUsed="1" w:qFormat="1"/>
-    <w:lsdException w:name="heading 9" w:semiHidden="1" w:uiPriority="9" w:unhideWhenUsed="1" w:qFormat="1"/>
-    <w:lsdException w:name="index 1" w:semiHidden="1" w:unhideWhenUsed="1"/>
-    <w:lsdException w:name="index 2" w:semiHidden="1" w:unhideWhenUsed="1"/>
-    <w:lsdException w:name="index 3" w:semiHidden="1" w:unhideWhenUsed="1"/>
-    <w:lsdException w:name="index 4" w:semiHidden="1" w:unhideWhenUsed="1"/>
-    <w:lsdException w:name="index 5" w:semiHidden="1" w:unhideWhenUsed="1"/>
-    <w:lsdException w:name="index 6" w:semiHidden="1" w:unhideWhenUsed="1"/>
-    <w:lsdException w:name="index 7" w:semiHidden="1" w:unhideWhenUsed="1"/>
-    <w:lsdException w:name="index 8" w:semiHidden="1" w:unhideWhenUsed="1"/>
-    <w:lsdException w:name="index 9" w:semiHidden="1" w:unhideWhenUsed="1"/>
-    <w:lsdException w:name="toc 1" w:semiHidden="1" w:uiPriority="39" w:unhideWhenUsed="1"/>
-    <w:lsdException w:name="toc 2" w:semiHidden="1" w:uiPriority="39" w:unhideWhenUsed="1"/>
-    <w:lsdException w:name="toc 3" w:semiHidden="1" w:uiPriority="39" w:unhideWhenUsed="1"/>
-    <w:lsdException w:name="toc 4" w:semiHidden="1" w:uiPriority="39" w:unhideWhenUsed="1"/>
-    <w:lsdException w:name="toc 5" w:semiHidden="1" w:uiPriority="39" w:unhideWhenUsed="1"/>
-    <w:lsdException w:name="toc 6" w:semiHidden="1" w:uiPriority="39" w:unhideWhenUsed="1"/>
-    <w:lsdException w:name="toc 7" w:semiHidden="1" w:uiPriority="39" w:unhideWhenUsed="1"/>
-    <w:lsdException w:name="toc 8" w:semiHidden="1" w:uiPriority="39" w:unhideWhenUsed="1"/>
-    <w:lsdException w:name="toc 9" w:semiHidden="1" w:uiPriority="39" w:unhideWhenUsed="1"/>
-    <w:lsdException w:name="Normal Indent" w:semiHidden="1" w:unhideWhenUsed="1"/>
-    <w:lsdException w:name="footnote text" w:semiHidden="1" w:unhideWhenUsed="1"/>
-    <w:lsdException w:name="annotation text" w:semiHidden="1" w:unhideWhenUsed="1"/>
-    <w:lsdException w:name="header" w:semiHidden="1" w:unhideWhenUsed="1"/>
-    <w:lsdException w:name="footer" w:semiHidden="1" w:unhideWhenUsed="1"/>
-    <w:lsdException w:name="index heading" w:semiHidden="1" w:unhideWhenUsed="1"/>
-    <w:lsdException w:name="caption" w:semiHidden="1" w:uiPriority="35" w:unhideWhenUsed="1" w:qFormat="1"/>
-    <w:lsdException w:name="table of figures" w:semiHidden="1" w:unhideWhenUsed="1"/>
-    <w:lsdException w:name="envelope address" w:semiHidden="1" w:unhideWhenUsed="1"/>
-    <w:lsdException w:name="envelope return" w:semiHidden="1" w:unhideWhenUsed="1"/>
-    <w:lsdException w:name="footnote reference" w:semiHidden="1" w:unhideWhenUsed="1"/>
-    <w:lsdException w:name="annotation reference" w:semiHidden="1" w:unhideWhenUsed="1"/>
-    <w:lsdException w:name="line number" w:semiHidden="1" w:unhideWhenUsed="1"/>
-    <w:lsdException w:name="page number" w:semiHidden="1" w:unhideWhenUsed="1"/>
-    <w:lsdException w:name="endnote reference" w:semiHidden="1" w:unhideWhenUsed="1"/>
-    <w:lsdException w:name="endnote text" w:semiHidden="1" w:unhideWhenUsed="1"/>
-    <w:lsdException w:name="table of authorities" w:semiHidden="1" w:unhideWhenUsed="1"/>
-    <w:lsdException w:name="macro" w:semiHidden="1" w:unhideWhenUsed="1"/>
-    <w:lsdException w:name="toa heading" w:semiHidden="1" w:unhideWhenUsed="1"/>
-    <w:lsdException w:name="List" w:semiHidden="1" w:unhideWhenUsed="1"/>
-    <w:lsdException w:name="List Bullet" w:semiHidden="1" w:unhideWhenUsed="1"/>
-    <w:lsdException w:name="List Number" w:semiHidden="1" w:unhideWhenUsed="1"/>
-    <w:lsdException w:name="List 2" w:semiHidden="1" w:unhideWhenUsed="1"/>
-    <w:lsdException w:name="List 3" w:semiHidden="1" w:unhideWhenUsed="1"/>
-    <w:lsdException w:name="List 4" w:semiHidden="1" w:unhideWhenUsed="1"/>
-    <w:lsdException w:name="List 5" w:semiHidden="1" w:unhideWhenUsed="1"/>
-    <w:lsdException w:name="List Bullet 2" w:semiHidden="1" w:unhideWhenUsed="1"/>
-    <w:lsdException w:name="List Bullet 3" w:semiHidden="1" w:unhideWhenUsed="1"/>
-    <w:lsdException w:name="List Bullet 4" w:semiHidden="1" w:unhideWhenUsed="1"/>
-    <w:lsdException w:name="List Bullet 5" w:semiHidden="1" w:unhideWhenUsed="1"/>
-    <w:lsdException w:name="List Number 2" w:semiHidden="1" w:unhideWhenUsed="1"/>
-    <w:lsdException w:name="List Number 3" w:semiHidden="1" w:unhideWhenUsed="1"/>
-    <w:lsdException w:name="List Number 4" w:semiHidden="1" w:unhideWhenUsed="1"/>
-    <w:lsdException w:name="List Number 5" w:semiHidden="1" w:unhideWhenUsed="1"/>
-    <w:lsdException w:name="Title" w:uiPriority="10" w:qFormat="1"/>
-    <w:lsdException w:name="Closing" w:semiHidden="1" w:unhideWhenUsed="1"/>
-    <w:lsdException w:name="Signature" w:semiHidden="1" w:unhideWhenUsed="1"/>
-    <w:lsdException w:name="Default Paragraph Font" w:semiHidden="1" w:uiPriority="1" w:unhideWhenUsed="1"/>
-    <w:lsdException w:name="Body Text" w:semiHidden="1" w:unhideWhenUsed="1"/>
-    <w:lsdException w:name="Body Text Indent" w:semiHidden="1" w:unhideWhenUsed="1"/>
-    <w:lsdException w:name="List Continue" w:semiHidden="1" w:unhideWhenUsed="1"/>
-    <w:lsdException w:name="List Continue 2" w:semiHidden="1" w:unhideWhenUsed="1"/>
-    <w:lsdException w:name="List Continue 3" w:semiHidden="1" w:unhideWhenUsed="1"/>
-    <w:lsdException w:name="List Continue 4" w:semiHidden="1" w:unhideWhenUsed="1"/>
-    <w:lsdException w:name="List Continue 5" w:semiHidden="1" w:unhideWhenUsed="1"/>
-    <w:lsdException w:name="Message Header" w:semiHidden="1" w:unhideWhenUsed="1"/>
-    <w:lsdException w:name="Subtitle" w:uiPriority="11" w:qFormat="1"/>
-    <w:lsdException w:name="Salutation" w:semiHidden="1" w:unhideWhenUsed="1"/>
-    <w:lsdException w:name="Date" w:semiHidden="1" w:unhideWhenUsed="1"/>
-    <w:lsdException w:name="Body Text First Indent" w:semiHidden="1" w:unhideWhenUsed="1"/>
-    <w:lsdException w:name="Body Text First Indent 2" w:semiHidden="1" w:unhideWhenUsed="1"/>
-    <w:lsdException w:name="Note Heading" w:semiHidden="1" w:unhideWhenUsed="1"/>
-    <w:lsdException w:name="Body Text 2" w:semiHidden="1" w:unhideWhenUsed="1"/>
-    <w:lsdException w:name="Body Text 3" w:semiHidden="1" w:unhideWhenUsed="1"/>
-    <w:lsdException w:name="Body Text Indent 2" w:semiHidden="1" w:unhideWhenUsed="1"/>
-    <w:lsdException w:name="Body Text Indent 3" w:semiHidden="1" w:unhideWhenUsed="1"/>
-    <w:lsdException w:name="Block Text" w:semiHidden="1" w:unhideWhenUsed="1"/>
-    <w:lsdException w:name="Hyperlink" w:semiHidden="1" w:unhideWhenUsed="1"/>
-    <w:lsdException w:name="FollowedHyperlink" w:semiHidden="1" w:unhideWhenUsed="1"/>
-    <w:lsdException w:name="Strong" w:uiPriority="22" w:qFormat="1"/>
-    <w:lsdException w:name="Emphasis" w:uiPriority="20" w:qFormat="1"/>
-    <w:lsdException w:name="Document Map" w:semiHidden="1" w:unhideWhenUsed="1"/>
-    <w:lsdException w:name="Plain Text" w:semiHidden="1" w:unhideWhenUsed="1"/>
-    <w:lsdException w:name="E-mail Signature" w:semiHidden="1" w:unhideWhenUsed="1"/>
-    <w:lsdException w:name="HTML Top of Form" w:semiHidden="1" w:unhideWhenUsed="1"/>
-    <w:lsdException w:name="HTML Bottom of Form" w:semiHidden="1" w:unhideWhenUsed="1"/>
-    <w:lsdException w:name="Normal (Web)" w:semiHidden="1" w:unhideWhenUsed="1"/>
-    <w:lsdException w:name="HTML Acronym" w:semiHidden="1" w:unhideWhenUsed="1"/>
-    <w:lsdException w:name="HTML Address" w:semiHidden="1" w:unhideWhenUsed="1"/>
-    <w:lsdException w:name="HTML Cite" w:semiHidden="1" w:unhideWhenUsed="1"/>
-    <w:lsdException w:name="HTML Code" w:semiHidden="1" w:unhideWhenUsed="1"/>
-    <w:lsdException w:name="HTML Definition" w:semiHidden="1" w:unhideWhenUsed="1"/>
-    <w:lsdException w:name="HTML Keyboard" w:semiHidden="1" w:unhideWhenUsed="1"/>
-    <w:lsdException w:name="HTML Preformatted" w:semiHidden="1" w:unhideWhenUsed="1"/>
-    <w:lsdException w:name="HTML Sample" w:semiHidden="1" w:unhideWhenUsed="1"/>
-    <w:lsdException w:name="HTML Typewriter" w:semiHidden="1" w:unhideWhenUsed="1"/>
-    <w:lsdException w:name="HTML Variable" w:semiHidden="1" w:unhideWhenUsed="1"/>
-    <w:lsdException w:name="Normal Table" w:semiHidden="1" w:unhideWhenUsed="1"/>
-    <w:lsdException w:name="annotation subject" w:semiHidden="1" w:unhideWhenUsed="1"/>
-    <w:lsdException w:name="No List" w:semiHidden="1" w:unhideWhenUsed="1"/>
-    <w:lsdException w:name="Outline List 1" w:semiHidden="1" w:unhideWhenUsed="1"/>
-    <w:lsdException w:name="Outline List 2" w:semiHidden="1" w:unhideWhenUsed="1"/>
-    <w:lsdException w:name="Outline List 3" w:semiHidden="1" w:unhideWhenUsed="1"/>
-    <w:lsdException w:name="Table Simple 1" w:semiHidden="1" w:unhideWhenUsed="1"/>
-    <w:lsdException w:name="Table Simple 2" w:semiHidden="1" w:unhideWhenUsed="1"/>
-    <w:lsdException w:name="Table Simple 3" w:semiHidden="1" w:unhideWhenUsed="1"/>
-    <w:lsdException w:name="Table Classic 1" w:semiHidden="1" w:unhideWhenUsed="1"/>
-    <w:lsdException w:name="Table Classic 2" w:semiHidden="1" w:unhideWhenUsed="1"/>
-    <w:lsdException w:name="Table Classic 3" w:semiHidden="1" w:unhideWhenUsed="1"/>
-    <w:lsdException w:name="Table Classic 4" w:semiHidden="1" w:unhideWhenUsed="1"/>
-    <w:lsdException w:name="Table Colorful 1" w:semiHidden="1" w:unhideWhenUsed="1"/>
-    <w:lsdException w:name="Table Colorful 2" w:semiHidden="1" w:unhideWhenUsed="1"/>
-    <w:lsdException w:name="Table Colorful 3" w:semiHidden="1" w:unhideWhenUsed="1"/>
-    <w:lsdException w:name="Table Columns 1" w:semiHidden="1" w:unhideWhenUsed="1"/>
-    <w:lsdException w:name="Table Columns 2" w:semiHidden="1" w:unhideWhenUsed="1"/>
-    <w:lsdException w:name="Table Columns 3" w:semiHidden="1" w:unhideWhenUsed="1"/>
-    <w:lsdException w:name="Table Columns 4" w:semiHidden="1" w:unhideWhenUsed="1"/>
-    <w:lsdException w:name="Table Columns 5" w:semiHidden="1" w:unhideWhenUsed="1"/>
-    <w:lsdException w:name="Table Grid 1" w:semiHidden="1" w:unhideWhenUsed="1"/>
-    <w:lsdException w:name="Table Grid 2" w:semiHidden="1" w:unhideWhenUsed="1"/>
-    <w:lsdException w:name="Table Grid 3" w:semiHidden="1" w:unhideWhenUsed="1"/>
-    <w:lsdException w:name="Table Grid 4" w:semiHidden="1" w:unhideWhenUsed="1"/>
-    <w:lsdException w:name="Table Grid 5" w:semiHidden="1" w:unhideWhenUsed="1"/>
-    <w:lsdException w:name="Table Grid 6" w:semiHidden="1" w:unhideWhenUsed="1"/>
-    <w:lsdException w:name="Table Grid 7" w:semiHidden="1" w:unhideWhenUsed="1"/>
-    <w:lsdException w:name="Table Grid 8" w:semiHidden="1" w:unhideWhenUsed="1"/>
-    <w:lsdException w:name="Table List 1" w:semiHidden="1" w:unhideWhenUsed="1"/>
-    <w:lsdException w:name="Table List 2" w:semiHidden="1" w:unhideWhenUsed="1"/>
-    <w:lsdException w:name="Table List 3" w:semiHidden="1" w:unhideWhenUsed="1"/>
-    <w:lsdException w:name="Table List 4" w:semiHidden="1" w:unhideWhenUsed="1"/>
-    <w:lsdException w:name="Table List 5" w:semiHidden="1" w:unhideWhenUsed="1"/>
-    <w:lsdException w:name="Table List 6" w:semiHidden="1" w:unhideWhenUsed="1"/>
-    <w:lsdException w:name="Table List 7" w:semiHidden="1" w:unhideWhenUsed="1"/>
-    <w:lsdException w:name="Table List 8" w:semiHidden="1" w:unhideWhenUsed="1"/>
-    <w:lsdException w:name="Table 3D effects 1" w:semiHidden="1" w:unhideWhenUsed="1"/>
-    <w:lsdException w:name="Table 3D effects 2" w:semiHidden="1" w:unhideWhenUsed="1"/>
-    <w:lsdException w:name="Table 3D effects 3" w:semiHidden="1" w:unhideWhenUsed="1"/>
-    <w:lsdException w:name="Table Contemporary" w:semiHidden="1" w:unhideWhenUsed="1"/>
-    <w:lsdException w:name="Table Elegant" w:semiHidden="1" w:unhideWhenUsed="1"/>
-    <w:lsdException w:name="Table Professional" w:semiHidden="1" w:unhideWhenUsed="1"/>
-    <w:lsdException w:name="Table Subtle 1" w:semiHidden="1" w:unhideWhenUsed="1"/>
-    <w:lsdException w:name="Table Subtle 2" w:semiHidden="1" w:unhideWhenUsed="1"/>
-    <w:lsdException w:name="Table Web 1" w:semiHidden="1" w:unhideWhenUsed="1"/>
-    <w:lsdException w:name="Table Web 2" w:semiHidden="1" w:unhideWhenUsed="1"/>
-    <w:lsdException w:name="Table Web 3" w:semiHidden="1" w:unhideWhenUsed="1"/>
-    <w:lsdException w:name="Balloon Text" w:semiHidden="1" w:unhideWhenUsed="1"/>
-    <w:lsdException w:name="Table Grid" w:uiPriority="59"/>
-    <w:lsdException w:name="Table Theme" w:semiHidden="1" w:unhideWhenUsed="1"/>
-    <w:lsdException w:name="Placeholder Text" w:semiHidden="1"/>
-    <w:lsdException w:name="No Spacing" w:uiPriority="1" w:qFormat="1"/>
-    <w:lsdException w:name="Light Shading" w:uiPriority="60"/>
-    <w:lsdException w:name="Light List" w:uiPriority="61"/>
-    <w:lsdException w:name="Light Grid" w:uiPriority="62"/>
-    <w:lsdException w:name="Medium Shading 1" w:uiPriority="63"/>
-    <w:lsdException w:name="Medium Shading 2" w:uiPriority="64"/>
-    <w:lsdException w:name="Medium List 1" w:uiPriority="65"/>
-    <w:lsdException w:name="Medium List 2" w:uiPriority="66"/>
-    <w:lsdException w:name="Medium Grid 1" w:uiPriority="67"/>
-    <w:lsdException w:name="Medium Grid 2" w:uiPriority="68"/>
-    <w:lsdException w:name="Medium Grid 3" w:uiPriority="69"/>
-    <w:lsdException w:name="Dark List" w:uiPriority="70"/>
-    <w:lsdException w:name="Colorful Shading" w:uiPriority="71"/>
-    <w:lsdException w:name="Colorful List" w:uiPriority="72"/>
-    <w:lsdException w:name="Colorful Grid" w:uiPriority="73"/>
-    <w:lsdException w:name="Light Shading Accent 1" w:uiPriority="60"/>
-    <w:lsdException w:name="Light List Accent 1" w:uiPriority="61"/>
-    <w:lsdException w:name="Light Grid Accent 1" w:uiPriority="62"/>
-    <w:lsdException w:name="Medium Shading 1 Accent 1" w:uiPriority="63"/>
-    <w:lsdException w:name="Medium Shading 2 Accent 1" w:uiPriority="64"/>
-    <w:lsdException w:name="Medium List 1 Accent 1" w:uiPriority="65"/>
-    <w:lsdException w:name="Revision" w:semiHidden="1"/>
-    <w:lsdException w:name="List Paragraph" w:uiPriority="34" w:qFormat="1"/>
-    <w:lsdException w:name="Quote" w:uiPriority="29" w:qFormat="1"/>
-    <w:lsdException w:name="Intense Quote" w:uiPriority="30" w:qFormat="1"/>
-    <w:lsdException w:name="Medium List 2 Accent 1" w:uiPriority="66"/>
-    <w:lsdException w:name="Medium Grid 1 Accent 1" w:uiPriority="67"/>
-    <w:lsdException w:name="Medium Grid 2 Accent 1" w:uiPriority="68"/>
-    <w:lsdException w:name="Medium Grid 3 Accent 1" w:uiPriority="69"/>
-    <w:lsdException w:name="Dark List Accent 1" w:uiPriority="70"/>
-    <w:lsdException w:name="Colorful Shading Accent 1" w:uiPriority="71"/>
-    <w:lsdException w:name="Colorful List Accent 1" w:uiPriority="72"/>
-    <w:lsdException w:name="Colorful Grid Accent 1" w:uiPriority="73"/>
-    <w:lsdException w:name="Light Shading Accent 2" w:uiPriority="60"/>
-    <w:lsdException w:name="Light List Accent 2" w:uiPriority="61"/>
-    <w:lsdException w:name="Light Grid Accent 2" w:uiPriority="62"/>
-    <w:lsdException w:name="Medium Shading 1 Accent 2" w:uiPriority="63"/>
-    <w:lsdException w:name="Medium Shading 2 Accent 2" w:uiPriority="64"/>
-    <w:lsdException w:name="Medium List 1 Accent 2" w:uiPriority="65"/>
-    <w:lsdException w:name="Medium List 2 Accent 2" w:uiPriority="66"/>
-    <w:lsdException w:name="Medium Grid 1 Accent 2" w:uiPriority="67"/>
-    <w:lsdException w:name="Medium Grid 2 Accent 2" w:uiPriority="68"/>
-    <w:lsdException w:name="Medium Grid 3 Accent 2" w:uiPriority="69"/>
-    <w:lsdException w:name="Dark List Accent 2" w:uiPriority="70"/>
-    <w:lsdException w:name="Colorful Shading Accent 2" w:uiPriority="71"/>
-    <w:lsdException w:name="Colorful List Accent 2" w:uiPriority="72"/>
-    <w:lsdException w:name="Colorful Grid Accent 2" w:uiPriority="73"/>
-    <w:lsdException w:name="Light Shading Accent 3" w:uiPriority="60"/>
-    <w:lsdException w:name="Light List Accent 3" w:uiPriority="61"/>
-    <w:lsdException w:name="Light Grid Accent 3" w:uiPriority="62"/>
-    <w:lsdException w:name="Medium Shading 1 Accent 3" w:uiPriority="63"/>
-    <w:lsdException w:name="Medium Shading 2 Accent 3" w:uiPriority="64"/>
-    <w:lsdException w:name="Medium List 1 Accent 3" w:uiPriority="65"/>
-    <w:lsdException w:name="Medium List 2 Accent 3" w:uiPriority="66"/>
-    <w:lsdException w:name="Medium Grid 1 Accent 3" w:uiPriority="67"/>
-    <w:lsdException w:name="Medium Grid 2 Accent 3" w:uiPriority="68"/>
-    <w:lsdException w:name="Medium Grid 3 Accent 3" w:uiPriority="69"/>
-    <w:lsdException w:name="Dark List Accent 3" w:uiPriority="70"/>
-    <w:lsdException w:name="Colorful Shading Accent 3" w:uiPriority="71"/>
-    <w:lsdException w:name="Colorful List Accent 3" w:uiPriority="72"/>
-    <w:lsdException w:name="Colorful Grid Accent 3" w:uiPriority="73"/>
-    <w:lsdException w:name="Light Shading Accent 4" w:uiPriority="60"/>
-    <w:lsdException w:name="Light List Accent 4" w:uiPriority="61"/>
-    <w:lsdException w:name="Light Grid Accent 4" w:uiPriority="62"/>
-    <w:lsdException w:name="Medium Shading 1 Accent 4" w:uiPriority="63"/>
-    <w:lsdException w:name="Medium Shading 2 Accent 4" w:uiPriority="64"/>
-    <w:lsdException w:name="Medium List 1 Accent 4" w:uiPriority="65"/>
-    <w:lsdException w:name="Medium List 2 Accent 4" w:uiPriority="66"/>
-    <w:lsdException w:name="Medium Grid 1 Accent 4" w:uiPriority="67"/>
-    <w:lsdException w:name="Medium Grid 2 Accent 4" w:uiPriority="68"/>
-    <w:lsdException w:name="Medium Grid 3 Accent 4" w:uiPriority="69"/>
-    <w:lsdException w:name="Dark List Accent 4" w:uiPriority="70"/>
-    <w:lsdException w:name="Colorful Shading Accent 4" w:uiPriority="71"/>
-    <w:lsdException w:name="Colorful List Accent 4" w:uiPriority="72"/>
-    <w:lsdException w:name="Colorful Grid Accent 4" w:uiPriority="73"/>
-    <w:lsdException w:name="Light Shading Accent 5" w:uiPriority="60"/>
-    <w:lsdException w:name="Light List Accent 5" w:uiPriority="61"/>
-    <w:lsdException w:name="Light Grid Accent 5" w:uiPriority="62"/>
-    <w:lsdException w:name="Medium Shading 1 Accent 5" w:uiPriority="63"/>
-    <w:lsdException w:name="Medium Shading 2 Accent 5" w:uiPriority="64"/>
-    <w:lsdException w:name="Medium List 1 Accent 5" w:uiPriority="65"/>
-    <w:lsdException w:name="Medium List 2 Accent 5" w:uiPriority="66"/>
-    <w:lsdException w:name="Medium Grid 1 Accent 5" w:uiPriority="67"/>
-    <w:lsdException w:name="Medium Grid 2 Accent 5" w:uiPriority="68"/>
-    <w:lsdException w:name="Medium Grid 3 Accent 5" w:uiPriority="69"/>
-    <w:lsdException w:name="Dark List Accent 5" w:uiPriority="70"/>
-    <w:lsdException w:name="Colorful Shading Accent 5" w:uiPriority="71"/>
-    <w:lsdException w:name="Colorful List Accent 5" w:uiPriority="72"/>
-    <w:lsdException w:name="Colorful Grid Accent 5" w:uiPriority="73"/>
-    <w:lsdException w:name="Light Shading Accent 6" w:uiPriority="60"/>
-    <w:lsdException w:name="Light List Accent 6" w:uiPriority="61"/>
-    <w:lsdException w:name="Light Grid Accent 6" w:uiPriority="62"/>
-    <w:lsdException w:name="Medium Shading 1 Accent 6" w:uiPriority="63"/>
-    <w:lsdException w:name="Medium Shading 2 Accent 6" w:uiPriority="64"/>
-    <w:lsdException w:name="Medium List 1 Accent 6" w:uiPriority="65"/>
-    <w:lsdException w:name="Medium List 2 Accent 6" w:uiPriority="66"/>
-    <w:lsdException w:name="Medium Grid 1 Accent 6" w:uiPriority="67"/>
-    <w:lsdException w:name="Medium Grid 2 Accent 6" w:uiPriority="68"/>
-    <w:lsdException w:name="Medium Grid 3 Accent 6" w:uiPriority="69"/>
-    <w:lsdException w:name="Dark List Accent 6" w:uiPriority="70"/>
-    <w:lsdException w:name="Colorful Shading Accent 6" w:uiPriority="71"/>
-    <w:lsdException w:name="Colorful List Accent 6" w:uiPriority="72"/>
-    <w:lsdException w:name="Colorful Grid Accent 6" w:uiPriority="73"/>
-    <w:lsdException w:name="Subtle Emphasis" w:uiPriority="19" w:qFormat="1"/>
-    <w:lsdException w:name="Intense Emphasis" w:uiPriority="21" w:qFormat="1"/>
-    <w:lsdException w:name="Subtle Reference" w:uiPriority="31" w:qFormat="1"/>
-    <w:lsdException w:name="Intense Reference" w:uiPriority="32" w:qFormat="1"/>
-    <w:lsdException w:name="Book Title" w:uiPriority="33" w:qFormat="1"/>
-    <w:lsdException w:name="Bibliography" w:semiHidden="1" w:uiPriority="37" w:unhideWhenUsed="1"/>
-    <w:lsdException w:name="TOC Heading" w:semiHidden="1" w:uiPriority="39" w:unhideWhenUsed="1" w:qFormat="1"/>
-    <w:lsdException w:name="Plain Table 1" w:uiPriority="41"/>
-    <w:lsdException w:name="Plain Table 2" w:uiPriority="42"/>
-    <w:lsdException w:name="Plain Table 3" w:uiPriority="43"/>
-    <w:lsdException w:name="Plain Table 4" w:uiPriority="44"/>
-    <w:lsdException w:name="Plain Table 5" w:uiPriority="45"/>
-    <w:lsdException w:name="Grid Table Light" w:uiPriority="40"/>
-    <w:lsdException w:name="Grid Table 1 Light" w:uiPriority="46"/>
-    <w:lsdException w:name="Grid Table 2" w:uiPriority="47"/>
-    <w:lsdException w:name="Grid Table 3" w:uiPriority="48"/>
-    <w:lsdException w:name="Grid Table 4" w:uiPriority="49"/>
-    <w:lsdException w:name="Grid Table 5 Dark" w:uiPriority="50"/>
-    <w:lsdException w:name="Grid Table 6 Colorful" w:uiPriority="51"/>
-    <w:lsdException w:name="Grid Table 7 Colorful" w:uiPriority="52"/>
-    <w:lsdException w:name="Grid Table 1 Light Accent 1" w:uiPriority="46"/>
-    <w:lsdException w:name="Grid Table 2 Accent 1" w:uiPriority="47"/>
-    <w:lsdException w:name="Grid Table 3 Accent 1" w:uiPriority="48"/>
-    <w:lsdException w:name="Grid Table 4 Accent 1" w:uiPriority="49"/>
-    <w:lsdException w:name="Grid Table 5 Dark Accent 1" w:uiPriority="50"/>
-    <w:lsdException w:name="Grid Table 6 Colorful Accent 1" w:uiPriority="51"/>
-    <w:lsdException w:name="Grid Table 7 Colorful Accent 1" w:uiPriority="52"/>
-    <w:lsdException w:name="Grid Table 1 Light Accent 2" w:uiPriority="46"/>
-    <w:lsdException w:name="Grid Table 2 Accent 2" w:uiPriority="47"/>
-    <w:lsdException w:name="Grid Table 3 Accent 2" w:uiPriority="48"/>
-    <w:lsdException w:name="Grid Table 4 Accent 2" w:uiPriority="49"/>
-    <w:lsdException w:name="Grid Table 5 Dark Accent 2" w:uiPriority="50"/>
-    <w:lsdException w:name="Grid Table 6 Colorful Accent 2" w:uiPriority="51"/>
-    <w:lsdException w:name="Grid Table 7 Colorful Accent 2" w:uiPriority="52"/>
-    <w:lsdException w:name="Grid Table 1 Light Accent 3" w:uiPriority="46"/>
-    <w:lsdException w:name="Grid Table 2 Accent 3" w:uiPriority="47"/>
-    <w:lsdException w:name="Grid Table 3 Accent 3" w:uiPriority="48"/>
-    <w:lsdException w:name="Grid Table 4 Accent 3" w:uiPriority="49"/>
-    <w:lsdException w:name="Grid Table 5 Dark Accent 3" w:uiPriority="50"/>
-    <w:lsdException w:name="Grid Table 6 Colorful Accent 3" w:uiPriority="51"/>
-    <w:lsdException w:name="Grid Table 7 Colorful Accent 3" w:uiPriority="52"/>
-    <w:lsdException w:name="Grid Table 1 Light Accent 4" w:uiPriority="46"/>
-    <w:lsdException w:name="Grid Table 2 Accent 4" w:uiPriority="47"/>
-    <w:lsdException w:name="Grid Table 3 Accent 4" w:uiPriority="48"/>
-    <w:lsdException w:name="Grid Table 4 Accent 4" w:uiPriority="49"/>
-    <w:lsdException w:name="Grid Table 5 Dark Accent 4" w:uiPriority="50"/>
-    <w:lsdException w:name="Grid Table 6 Colorful Accent 4" w:uiPriority="51"/>
-    <w:lsdException w:name="Grid Table 7 Colorful Accent 4" w:uiPriority="52"/>
-    <w:lsdException w:name="Grid Table 1 Light Accent 5" w:uiPriority="46"/>
-    <w:lsdException w:name="Grid Table 2 Accent 5" w:uiPriority="47"/>
-    <w:lsdException w:name="Grid Table 3 Accent 5" w:uiPriority="48"/>
-    <w:lsdException w:name="Grid Table 4 Accent 5" w:uiPriority="49"/>
-    <w:lsdException w:name="Grid Table 5 Dark Accent 5" w:uiPriority="50"/>
-    <w:lsdException w:name="Grid Table 6 Colorful Accent 5" w:uiPriority="51"/>
-    <w:lsdException w:name="Grid Table 7 Colorful Accent 5" w:uiPriority="52"/>
-    <w:lsdException w:name="Grid Table 1 Light Accent 6" w:uiPriority="46"/>
-    <w:lsdException w:name="Grid Table 2 Accent 6" w:uiPriority="47"/>
-    <w:lsdException w:name="Grid Table 3 Accent 6" w:uiPriority="48"/>
-    <w:lsdException w:name="Grid Table 4 Accent 6" w:uiPriority="49"/>
-    <w:lsdException w:name="Grid Table 5 Dark Accent 6" w:uiPriority="50"/>
-    <w:lsdException w:name="Grid Table 6 Colorful Accent 6" w:uiPriority="51"/>
-    <w:lsdException w:name="Grid Table 7 Colorful Accent 6" w:uiPriority="52"/>
-    <w:lsdException w:name="List Table 1 Light" w:uiPriority="46"/>
-    <w:lsdException w:name="List Table 2" w:uiPriority="47"/>
-    <w:lsdException w:name="List Table 3" w:uiPriority="48"/>
-    <w:lsdException w:name="List Table 4" w:uiPriority="49"/>
-    <w:lsdException w:name="List Table 5 Dark" w:uiPriority="50"/>
-    <w:lsdException w:name="List Table 6 Colorful" w:uiPriority="51"/>
-    <w:lsdException w:name="List Table 7 Colorful" w:uiPriority="52"/>
-    <w:lsdException w:name="List Table 1 Light Accent 1" w:uiPriority="46"/>
-    <w:lsdException w:name="List Table 2 Accent 1" w:uiPriority="47"/>
-    <w:lsdException w:name="List Table 3 Accent 1" w:uiPriority="48"/>
-    <w:lsdException w:name="List Table 4 Accent 1" w:uiPriority="49"/>
-    <w:lsdException w:name="List Table 5 Dark Accent 1" w:uiPriority="50"/>
-    <w:lsdException w:name="List Table 6 Colorful Accent 1" w:uiPriority="51"/>
-    <w:lsdException w:name="List Table 7 Colorful Accent 1" w:uiPriority="52"/>
-    <w:lsdException w:name="List Table 1 Light Accent 2" w:uiPriority="46"/>
-    <w:lsdException w:name="List Table 2 Accent 2" w:uiPriority="47"/>
-    <w:lsdException w:name="List Table 3 Accent 2" w:uiPriority="48"/>
-    <w:lsdException w:name="List Table 4 Accent 2" w:uiPriority="49"/>
-    <w:lsdException w:name="List Table 5 Dark Accent 2" w:uiPriority="50"/>
-    <w:lsdException w:name="List Table 6 Colorful Accent 2" w:uiPriority="51"/>
-    <w:lsdException w:name="List Table 7 Colorful Accent 2" w:uiPriority="52"/>
-    <w:lsdException w:name="List Table 1 Light Accent 3" w:uiPriority="46"/>
-    <w:lsdException w:name="List Table 2 Accent 3" w:uiPriority="47"/>
-    <w:lsdException w:name="List Table 3 Accent 3" w:uiPriority="48"/>
-    <w:lsdException w:name="List Table 4 Accent 3" w:uiPriority="49"/>
-    <w:lsdException w:name="List Table 5 Dark Accent 3" w:uiPriority="50"/>
-    <w:lsdException w:name="List Table 6 Colorful Accent 3" w:uiPriority="51"/>
-    <w:lsdException w:name="List Table 7 Colorful Accent 3" w:uiPriority="52"/>
-    <w:lsdException w:name="List Table 1 Light Accent 4" w:uiPriority="46"/>
-    <w:lsdException w:name="List Table 2 Accent 4" w:uiPriority="47"/>
-    <w:lsdException w:name="List Table 3 Accent 4" w:uiPriority="48"/>
-    <w:lsdException w:name="List Table 4 Accent 4" w:uiPriority="49"/>
-    <w:lsdException w:name="List Table 5 Dark Accent 4" w:uiPriority="50"/>
-    <w:lsdException w:name="List Table 6 Colorful Accent 4" w:uiPriority="51"/>
-    <w:lsdException w:name="List Table 7 Colorful Accent 4" w:uiPriority="52"/>
-    <w:lsdException w:name="List Table 1 Light Accent 5" w:uiPriority="46"/>
-    <w:lsdException w:name="List Table 2 Accent 5" w:uiPriority="47"/>
-    <w:lsdException w:name="List Table 3 Accent 5" w:uiPriority="48"/>
-    <w:lsdException w:name="List Table 4 Accent 5" w:uiPriority="49"/>
-    <w:lsdException w:name="List Table 5 Dark Accent 5" w:uiPriority="50"/>
-    <w:lsdException w:name="List Table 6 Colorful Accent 5" w:uiPriority="51"/>
-    <w:lsdException w:name="List Table 7 Colorful Accent 5" w:uiPriority="52"/>
-    <w:lsdException w:name="List Table 1 Light Accent 6" w:uiPriority="46"/>
-    <w:lsdException w:name="List Table 2 Accent 6" w:uiPriority="47"/>
-    <w:lsdException w:name="List Table 3 Accent 6" w:uiPriority="48"/>
-    <w:lsdException w:name="List Table 4 Accent 6" w:uiPriority="49"/>
-    <w:lsdException w:name="List Table 5 Dark Accent 6" w:uiPriority="50"/>
-    <w:lsdException w:name="List Table 6 Colorful Accent 6" w:uiPriority="51"/>
-    <w:lsdException w:name="List Table 7 Colorful Accent 6" w:uiPriority="52"/>
+  <w:latentStyles w:defLockedState="0" w:defUIPriority="99" w:defSemiHidden="1" w:defUnhideWhenUsed="1" w:defQFormat="0" w:count="267">
+    <w:lsdException w:name="Normal" w:semiHidden="0" w:uiPriority="0" w:unhideWhenUsed="0" w:qFormat="1"/>
+    <w:lsdException w:name="heading 1" w:semiHidden="0" w:uiPriority="9" w:unhideWhenUsed="0" w:qFormat="1"/>
+    <w:lsdException w:name="heading 2" w:uiPriority="9" w:qFormat="1"/>
+    <w:lsdException w:name="heading 3" w:uiPriority="9" w:qFormat="1"/>
+    <w:lsdException w:name="heading 4" w:uiPriority="9" w:qFormat="1"/>
+    <w:lsdException w:name="heading 5" w:uiPriority="9" w:qFormat="1"/>
+    <w:lsdException w:name="heading 6" w:uiPriority="9" w:qFormat="1"/>
+    <w:lsdException w:name="heading 7" w:uiPriority="9" w:qFormat="1"/>
+    <w:lsdException w:name="heading 8" w:uiPriority="9" w:qFormat="1"/>
+    <w:lsdException w:name="heading 9" w:uiPriority="9" w:qFormat="1"/>
+    <w:lsdException w:name="toc 1" w:uiPriority="39"/>
+    <w:lsdException w:name="toc 2" w:uiPriority="39"/>
+    <w:lsdException w:name="toc 3" w:uiPriority="39"/>
+    <w:lsdException w:name="toc 4" w:uiPriority="39"/>
+    <w:lsdException w:name="toc 5" w:uiPriority="39"/>
+    <w:lsdException w:name="toc 6" w:uiPriority="39"/>
+    <w:lsdException w:name="toc 7" w:uiPriority="39"/>
+    <w:lsdException w:name="toc 8" w:uiPriority="39"/>
+    <w:lsdException w:name="toc 9" w:uiPriority="39"/>
+    <w:lsdException w:name="caption" w:uiPriority="35" w:qFormat="1"/>
+    <w:lsdException w:name="Title" w:semiHidden="0" w:uiPriority="10" w:unhideWhenUsed="0" w:qFormat="1"/>
+    <w:lsdException w:name="Default Paragraph Font" w:uiPriority="1"/>
+    <w:lsdException w:name="Subtitle" w:semiHidden="0" w:uiPriority="11" w:unhideWhenUsed="0" w:qFormat="1"/>
+    <w:lsdException w:name="Strong" w:semiHidden="0" w:uiPriority="22" w:unhideWhenUsed="0" w:qFormat="1"/>
+    <w:lsdException w:name="Emphasis" w:semiHidden="0" w:uiPriority="20" w:unhideWhenUsed="0" w:qFormat="1"/>
+    <w:lsdException w:name="Table Grid" w:semiHidden="0" w:uiPriority="59" w:unhideWhenUsed="0"/>
+    <w:lsdException w:name="Placeholder Text" w:unhideWhenUsed="0"/>
+    <w:lsdException w:name="No Spacing" w:semiHidden="0" w:uiPriority="1" w:unhideWhenUsed="0" w:qFormat="1"/>
+    <w:lsdException w:name="Light Shading" w:semiHidden="0" w:uiPriority="60" w:unhideWhenUsed="0"/>
+    <w:lsdException w:name="Light List" w:semiHidden="0" w:uiPriority="61" w:unhideWhenUsed="0"/>
+    <w:lsdException w:name="Light Grid" w:semiHidden="0" w:uiPriority="62" w:unhideWhenUsed="0"/>
+    <w:lsdException w:name="Medium Shading 1" w:semiHidden="0" w:uiPriority="63" w:unhideWhenUsed="0"/>
+    <w:lsdException w:name="Medium Shading 2" w:semiHidden="0" w:uiPriority="64" w:unhideWhenUsed="0"/>
+    <w:lsdException w:name="Medium List 1" w:semiHidden="0" w:uiPriority="65" w:unhideWhenUsed="0"/>
+    <w:lsdException w:name="Medium List 2" w:semiHidden="0" w:uiPriority="66" w:unhideWhenUsed="0"/>
+    <w:lsdException w:name="Medium Grid 1" w:semiHidden="0" w:uiPriority="67" w:unhideWhenUsed="0"/>
+    <w:lsdException w:name="Medium Grid 2" w:semiHidden="0" w:uiPriority="68" w:unhideWhenUsed="0"/>
+    <w:lsdException w:name="Medium Grid 3" w:semiHidden="0" w:uiPriority="69" w:unhideWhenUsed="0"/>
+    <w:lsdException w:name="Dark List" w:semiHidden="0" w:uiPriority="70" w:unhideWhenUsed="0"/>
+    <w:lsdException w:name="Colorful Shading" w:semiHidden="0" w:uiPriority="71" w:unhideWhenUsed="0"/>
+    <w:lsdException w:name="Colorful List" w:semiHidden="0" w:uiPriority="72" w:unhideWhenUsed="0"/>
+    <w:lsdException w:name="Colorful Grid" w:semiHidden="0" w:uiPriority="73" w:unhideWhenUsed="0"/>
+    <w:lsdException w:name="Light Shading Accent 1" w:semiHidden="0" w:uiPriority="60" w:unhideWhenUsed="0"/>
+    <w:lsdException w:name="Light List Accent 1" w:semiHidden="0" w:uiPriority="61" w:unhideWhenUsed="0"/>
+    <w:lsdException w:name="Light Grid Accent 1" w:semiHidden="0" w:uiPriority="62" w:unhideWhenUsed="0"/>
+    <w:lsdException w:name="Medium Shading 1 Accent 1" w:semiHidden="0" w:uiPriority="63" w:unhideWhenUsed="0"/>
+    <w:lsdException w:name="Medium Shading 2 Accent 1" w:semiHidden="0" w:uiPriority="64" w:unhideWhenUsed="0"/>
+    <w:lsdException w:name="Medium List 1 Accent 1" w:semiHidden="0" w:uiPriority="65" w:unhideWhenUsed="0"/>
+    <w:lsdException w:name="Revision" w:unhideWhenUsed="0"/>
+    <w:lsdException w:name="List Paragraph" w:semiHidden="0" w:uiPriority="34" w:unhideWhenUsed="0" w:qFormat="1"/>
+    <w:lsdException w:name="Quote" w:semiHidden="0" w:uiPriority="29" w:unhideWhenUsed="0" w:qFormat="1"/>
+    <w:lsdException w:name="Intense Quote" w:semiHidden="0" w:uiPriority="30" w:unhideWhenUsed="0" w:qFormat="1"/>
+    <w:lsdException w:name="Medium List 2 Accent 1" w:semiHidden="0" w:uiPriority="66" w:unhideWhenUsed="0"/>
+    <w:lsdException w:name="Medium Grid 1 Accent 1" w:semiHidden="0" w:uiPriority="67" w:unhideWhenUsed="0"/>
+    <w:lsdException w:name="Medium Grid 2 Accent 1" w:semiHidden="0" w:uiPriority="68" w:unhideWhenUsed="0"/>
+    <w:lsdException w:name="Medium Grid 3 Accent 1" w:semiHidden="0" w:uiPriority="69" w:unhideWhenUsed="0"/>
+    <w:lsdException w:name="Dark List Accent 1" w:semiHidden="0" w:uiPriority="70" w:unhideWhenUsed="0"/>
+    <w:lsdException w:name="Colorful Shading Accent 1" w:semiHidden="0" w:uiPriority="71" w:unhideWhenUsed="0"/>
+    <w:lsdException w:name="Colorful List Accent 1" w:semiHidden="0" w:uiPriority="72" w:unhideWhenUsed="0"/>
+    <w:lsdException w:name="Colorful Grid Accent 1" w:semiHidden="0" w:uiPriority="73" w:unhideWhenUsed="0"/>
+    <w:lsdException w:name="Light Shading Accent 2" w:semiHidden="0" w:uiPriority="60" w:unhideWhenUsed="0"/>
+    <w:lsdException w:name="Light List Accent 2" w:semiHidden="0" w:uiPriority="61" w:unhideWhenUsed="0"/>
+    <w:lsdException w:name="Light Grid Accent 2" w:semiHidden="0" w:uiPriority="62" w:unhideWhenUsed="0"/>
+    <w:lsdException w:name="Medium Shading 1 Accent 2" w:semiHidden="0" w:uiPriority="63" w:unhideWhenUsed="0"/>
+    <w:lsdException w:name="Medium Shading 2 Accent 2" w:semiHidden="0" w:uiPriority="64" w:unhideWhenUsed="0"/>
+    <w:lsdException w:name="Medium List 1 Accent 2" w:semiHidden="0" w:uiPriority="65" w:unhideWhenUsed="0"/>
+    <w:lsdException w:name="Medium List 2 Accent 2" w:semiHidden="0" w:uiPriority="66" w:unhideWhenUsed="0"/>
+    <w:lsdException w:name="Medium Grid 1 Accent 2" w:semiHidden="0" w:uiPriority="67" w:unhideWhenUsed="0"/>
+    <w:lsdException w:name="Medium Grid 2 Accent 2" w:semiHidden="0" w:uiPriority="68" w:unhideWhenUsed="0"/>
+    <w:lsdException w:name="Medium Grid 3 Accent 2" w:semiHidden="0" w:uiPriority="69" w:unhideWhenUsed="0"/>
+    <w:lsdException w:name="Dark List Accent 2" w:semiHidden="0" w:uiPriority="70" w:unhideWhenUsed="0"/>
+    <w:lsdException w:name="Colorful Shading Accent 2" w:semiHidden="0" w:uiPriority="71" w:unhideWhenUsed="0"/>
+    <w:lsdException w:name="Colorful List Accent 2" w:semiHidden="0" w:uiPriority="72" w:unhideWhenUsed="0"/>
+    <w:lsdException w:name="Colorful Grid Accent 2" w:semiHidden="0" w:uiPriority="73" w:unhideWhenUsed="0"/>
+    <w:lsdException w:name="Light Shading Accent 3" w:semiHidden="0" w:uiPriority="60" w:unhideWhenUsed="0"/>
+    <w:lsdException w:name="Light List Accent 3" w:semiHidden="0" w:uiPriority="61" w:unhideWhenUsed="0"/>
+    <w:lsdException w:name="Light Grid Accent 3" w:semiHidden="0" w:uiPriority="62" w:unhideWhenUsed="0"/>
+    <w:lsdException w:name="Medium Shading 1 Accent 3" w:semiHidden="0" w:uiPriority="63" w:unhideWhenUsed="0"/>
+    <w:lsdException w:name="Medium Shading 2 Accent 3" w:semiHidden="0" w:uiPriority="64" w:unhideWhenUsed="0"/>
+    <w:lsdException w:name="Medium List 1 Accent 3" w:semiHidden="0" w:uiPriority="65" w:unhideWhenUsed="0"/>
+    <w:lsdException w:name="Medium List 2 Accent 3" w:semiHidden="0" w:uiPriority="66" w:unhideWhenUsed="0"/>
+    <w:lsdException w:name="Medium Grid 1 Accent 3" w:semiHidden="0" w:uiPriority="67" w:unhideWhenUsed="0"/>
+    <w:lsdException w:name="Medium Grid 2 Accent 3" w:semiHidden="0" w:uiPriority="68" w:unhideWhenUsed="0"/>
+    <w:lsdException w:name="Medium Grid 3 Accent 3" w:semiHidden="0" w:uiPriority="69" w:unhideWhenUsed="0"/>
+    <w:lsdException w:name="Dark List Accent 3" w:semiHidden="0" w:uiPriority="70" w:unhideWhenUsed="0"/>
+    <w:lsdException w:name="Colorful Shading Accent 3" w:semiHidden="0" w:uiPriority="71" w:unhideWhenUsed="0"/>
+    <w:lsdException w:name="Colorful List Accent 3" w:semiHidden="0" w:uiPriority="72" w:unhideWhenUsed="0"/>
+    <w:lsdException w:name="Colorful Grid Accent 3" w:semiHidden="0" w:uiPriority="73" w:unhideWhenUsed="0"/>
+    <w:lsdException w:name="Light Shading Accent 4" w:semiHidden="0" w:uiPriority="60" w:unhideWhenUsed="0"/>
+    <w:lsdException w:name="Light List Accent 4" w:semiHidden="0" w:uiPriority="61" w:unhideWhenUsed="0"/>
+    <w:lsdException w:name="Light Grid Accent 4" w:semiHidden="0" w:uiPriority="62" w:unhideWhenUsed="0"/>
+    <w:lsdException w:name="Medium Shading 1 Accent 4" w:semiHidden="0" w:uiPriority="63" w:unhideWhenUsed="0"/>
+    <w:lsdException w:name="Medium Shading 2 Accent 4" w:semiHidden="0" w:uiPriority="64" w:unhideWhenUsed="0"/>
+    <w:lsdException w:name="Medium List 1 Accent 4" w:semiHidden="0" w:uiPriority="65" w:unhideWhenUsed="0"/>
+    <w:lsdException w:name="Medium List 2 Accent 4" w:semiHidden="0" w:uiPriority="66" w:unhideWhenUsed="0"/>
+    <w:lsdException w:name="Medium Grid 1 Accent 4" w:semiHidden="0" w:uiPriority="67" w:unhideWhenUsed="0"/>
+    <w:lsdException w:name="Medium Grid 2 Accent 4" w:semiHidden="0" w:uiPriority="68" w:unhideWhenUsed="0"/>
+    <w:lsdException w:name="Medium Grid 3 Accent 4" w:semiHidden="0" w:uiPriority="69" w:unhideWhenUsed="0"/>
+    <w:lsdException w:name="Dark List Accent 4" w:semiHidden="0" w:uiPriority="70" w:unhideWhenUsed="0"/>
+    <w:lsdException w:name="Colorful Shading Accent 4" w:semiHidden="0" w:uiPriority="71" w:unhideWhenUsed="0"/>
+    <w:lsdException w:name="Colorful List Accent 4" w:semiHidden="0" w:uiPriority="72" w:unhideWhenUsed="0"/>
+    <w:lsdException w:name="Colorful Grid Accent 4" w:semiHidden="0" w:uiPriority="73" w:unhideWhenUsed="0"/>
+    <w:lsdException w:name="Light Shading Accent 5" w:semiHidden="0" w:uiPriority="60" w:unhideWhenUsed="0"/>
+    <w:lsdException w:name="Light List Accent 5" w:semiHidden="0" w:uiPriority="61" w:unhideWhenUsed="0"/>
+    <w:lsdException w:name="Light Grid Accent 5" w:semiHidden="0" w:uiPriority="62" w:unhideWhenUsed="0"/>
+    <w:lsdException w:name="Medium Shading 1 Accent 5" w:semiHidden="0" w:uiPriority="63" w:unhideWhenUsed="0"/>
+    <w:lsdException w:name="Medium Shading 2 Accent 5" w:semiHidden="0" w:uiPriority="64" w:unhideWhenUsed="0"/>
+    <w:lsdException w:name="Medium List 1 Accent 5" w:semiHidden="0" w:uiPriority="65" w:unhideWhenUsed="0"/>
+    <w:lsdException w:name="Medium List 2 Accent 5" w:semiHidden="0" w:uiPriority="66" w:unhideWhenUsed="0"/>
+    <w:lsdException w:name="Medium Grid 1 Accent 5" w:semiHidden="0" w:uiPriority="67" w:unhideWhenUsed="0"/>
+    <w:lsdException w:name="Medium Grid 2 Accent 5" w:semiHidden="0" w:uiPriority="68" w:unhideWhenUsed="0"/>
+    <w:lsdException w:name="Medium Grid 3 Accent 5" w:semiHidden="0" w:uiPriority="69" w:unhideWhenUsed="0"/>
+    <w:lsdException w:name="Dark List Accent 5" w:semiHidden="0" w:uiPriority="70" w:unhideWhenUsed="0"/>
+    <w:lsdException w:name="Colorful Shading Accent 5" w:semiHidden="0" w:uiPriority="71" w:unhideWhenUsed="0"/>
+    <w:lsdException w:name="Colorful List Accent 5" w:semiHidden="0" w:uiPriority="72" w:unhideWhenUsed="0"/>
+    <w:lsdException w:name="Colorful Grid Accent 5" w:semiHidden="0" w:uiPriority="73" w:unhideWhenUsed="0"/>
+    <w:lsdException w:name="Light Shading Accent 6" w:semiHidden="0" w:uiPriority="60" w:unhideWhenUsed="0"/>
+    <w:lsdException w:name="Light List Accent 6" w:semiHidden="0" w:uiPriority="61" w:unhideWhenUsed="0"/>
+    <w:lsdException w:name="Light Grid Accent 6" w:semiHidden="0" w:uiPriority="62" w:unhideWhenUsed="0"/>
+    <w:lsdException w:name="Medium Shading 1 Accent 6" w:semiHidden="0" w:uiPriority="63" w:unhideWhenUsed="0"/>
+    <w:lsdException w:name="Medium Shading 2 Accent 6" w:semiHidden="0" w:uiPriority="64" w:unhideWhenUsed="0"/>
+    <w:lsdException w:name="Medium List 1 Accent 6" w:semiHidden="0" w:uiPriority="65" w:unhideWhenUsed="0"/>
+    <w:lsdException w:name="Medium List 2 Accent 6" w:semiHidden="0" w:uiPriority="66" w:unhideWhenUsed="0"/>
+    <w:lsdException w:name="Medium Grid 1 Accent 6" w:semiHidden="0" w:uiPriority="67" w:unhideWhenUsed="0"/>
+    <w:lsdException w:name="Medium Grid 2 Accent 6" w:semiHidden="0" w:uiPriority="68" w:unhideWhenUsed="0"/>
+    <w:lsdException w:name="Medium Grid 3 Accent 6" w:semiHidden="0" w:uiPriority="69" w:unhideWhenUsed="0"/>
+    <w:lsdException w:name="Dark List Accent 6" w:semiHidden="0" w:uiPriority="70" w:unhideWhenUsed="0"/>
+    <w:lsdException w:name="Colorful Shading Accent 6" w:semiHidden="0" w:uiPriority="71" w:unhideWhenUsed="0"/>
+    <w:lsdException w:name="Colorful List Accent 6" w:semiHidden="0" w:uiPriority="72" w:unhideWhenUsed="0"/>
+    <w:lsdException w:name="Colorful Grid Accent 6" w:semiHidden="0" w:uiPriority="73" w:unhideWhenUsed="0"/>
+    <w:lsdException w:name="Subtle Emphasis" w:semiHidden="0" w:uiPriority="19" w:unhideWhenUsed="0" w:qFormat="1"/>
+    <w:lsdException w:name="Intense Emphasis" w:semiHidden="0" w:uiPriority="21" w:unhideWhenUsed="0" w:qFormat="1"/>
+    <w:lsdException w:name="Subtle Reference" w:semiHidden="0" w:uiPriority="31" w:unhideWhenUsed="0" w:qFormat="1"/>
+    <w:lsdException w:name="Intense Reference" w:semiHidden="0" w:uiPriority="32" w:unhideWhenUsed="0" w:qFormat="1"/>
+    <w:lsdException w:name="Book Title" w:semiHidden="0" w:uiPriority="33" w:unhideWhenUsed="0" w:qFormat="1"/>
+    <w:lsdException w:name="Bibliography" w:uiPriority="37"/>
+    <w:lsdException w:name="TOC Heading" w:uiPriority="39" w:qFormat="1"/>
   </w:latentStyles>
   <w:style w:type="paragraph" w:default="1" w:styleId="a2">
     <w:name w:val="Normal"/>
@@ -9829,6 +9607,7 @@
       <w:spacing w:after="0" w:line="240" w:lineRule="auto"/>
     </w:pPr>
     <w:tblPr>
+      <w:tblInd w:w="0" w:type="dxa"/>
       <w:tblBorders>
         <w:top w:val="single" w:sz="4" w:space="0" w:color="auto"/>
         <w:left w:val="single" w:sz="4" w:space="0" w:color="auto"/>
@@ -9837,6 +9616,812 @@
         <w:insideH w:val="single" w:sz="4" w:space="0" w:color="auto"/>
         <w:insideV w:val="single" w:sz="4" w:space="0" w:color="auto"/>
       </w:tblBorders>
+      <w:tblCellMar>
+        <w:top w:w="0" w:type="dxa"/>
+        <w:left w:w="108" w:type="dxa"/>
+        <w:bottom w:w="0" w:type="dxa"/>
+        <w:right w:w="108" w:type="dxa"/>
+      </w:tblCellMar>
+    </w:tblPr>
+  </w:style>
+  <w:style w:type="paragraph" w:customStyle="1" w:styleId="ab">
+    <w:name w:val="그림 및 표 설명"/>
+    <w:basedOn w:val="a2"/>
+    <w:next w:val="a2"/>
+    <w:link w:val="Char5"/>
+    <w:qFormat/>
+    <w:rsid w:val="00E9781C"/>
+    <w:pPr>
+      <w:spacing w:before="100" w:line="240" w:lineRule="auto"/>
+      <w:jc w:val="center"/>
+    </w:pPr>
+    <w:rPr>
+      <w:b/>
+      <w:sz w:val="18"/>
+    </w:rPr>
+  </w:style>
+  <w:style w:type="character" w:customStyle="1" w:styleId="Char5">
+    <w:name w:val="그림 및 표 설명 Char"/>
+    <w:basedOn w:val="a3"/>
+    <w:link w:val="ab"/>
+    <w:rsid w:val="00E9781C"/>
+    <w:rPr>
+      <w:rFonts w:ascii="맑은 고딕" w:eastAsia="맑은 고딕"/>
+      <w:b/>
+      <w:sz w:val="18"/>
+    </w:rPr>
+  </w:style>
+  <w:style w:type="paragraph" w:styleId="ac">
+    <w:name w:val="Balloon Text"/>
+    <w:basedOn w:val="a2"/>
+    <w:link w:val="Char6"/>
+    <w:uiPriority w:val="99"/>
+    <w:semiHidden/>
+    <w:unhideWhenUsed/>
+    <w:rsid w:val="009B12CF"/>
+    <w:pPr>
+      <w:spacing w:after="0" w:line="240" w:lineRule="auto"/>
+    </w:pPr>
+    <w:rPr>
+      <w:rFonts w:asciiTheme="majorHAnsi" w:eastAsiaTheme="majorEastAsia" w:hAnsiTheme="majorHAnsi" w:cstheme="majorBidi"/>
+      <w:sz w:val="18"/>
+      <w:szCs w:val="18"/>
+    </w:rPr>
+  </w:style>
+  <w:style w:type="character" w:customStyle="1" w:styleId="Char6">
+    <w:name w:val="풍선 도움말 텍스트 Char"/>
+    <w:basedOn w:val="a3"/>
+    <w:link w:val="ac"/>
+    <w:uiPriority w:val="99"/>
+    <w:semiHidden/>
+    <w:rsid w:val="009B12CF"/>
+    <w:rPr>
+      <w:rFonts w:asciiTheme="majorHAnsi" w:eastAsiaTheme="majorEastAsia" w:hAnsiTheme="majorHAnsi" w:cstheme="majorBidi"/>
+      <w:sz w:val="18"/>
+      <w:szCs w:val="18"/>
+    </w:rPr>
+  </w:style>
+  <w:style w:type="paragraph" w:styleId="4">
+    <w:name w:val="toc 4"/>
+    <w:basedOn w:val="a2"/>
+    <w:next w:val="a2"/>
+    <w:autoRedefine/>
+    <w:uiPriority w:val="39"/>
+    <w:unhideWhenUsed/>
+    <w:rsid w:val="0091070C"/>
+    <w:pPr>
+      <w:ind w:leftChars="600" w:left="1275"/>
+    </w:pPr>
+    <w:rPr>
+      <w:rFonts w:asciiTheme="minorHAnsi" w:eastAsiaTheme="minorEastAsia"/>
+      <w:sz w:val="20"/>
+    </w:rPr>
+  </w:style>
+  <w:style w:type="paragraph" w:styleId="5">
+    <w:name w:val="toc 5"/>
+    <w:basedOn w:val="a2"/>
+    <w:next w:val="a2"/>
+    <w:autoRedefine/>
+    <w:uiPriority w:val="39"/>
+    <w:unhideWhenUsed/>
+    <w:rsid w:val="0091070C"/>
+    <w:pPr>
+      <w:ind w:leftChars="800" w:left="1700"/>
+    </w:pPr>
+    <w:rPr>
+      <w:rFonts w:asciiTheme="minorHAnsi" w:eastAsiaTheme="minorEastAsia"/>
+      <w:sz w:val="20"/>
+    </w:rPr>
+  </w:style>
+  <w:style w:type="paragraph" w:styleId="6">
+    <w:name w:val="toc 6"/>
+    <w:basedOn w:val="a2"/>
+    <w:next w:val="a2"/>
+    <w:autoRedefine/>
+    <w:uiPriority w:val="39"/>
+    <w:unhideWhenUsed/>
+    <w:rsid w:val="0091070C"/>
+    <w:pPr>
+      <w:ind w:leftChars="1000" w:left="2125"/>
+    </w:pPr>
+    <w:rPr>
+      <w:rFonts w:asciiTheme="minorHAnsi" w:eastAsiaTheme="minorEastAsia"/>
+      <w:sz w:val="20"/>
+    </w:rPr>
+  </w:style>
+  <w:style w:type="paragraph" w:styleId="7">
+    <w:name w:val="toc 7"/>
+    <w:basedOn w:val="a2"/>
+    <w:next w:val="a2"/>
+    <w:autoRedefine/>
+    <w:uiPriority w:val="39"/>
+    <w:unhideWhenUsed/>
+    <w:rsid w:val="0091070C"/>
+    <w:pPr>
+      <w:ind w:leftChars="1200" w:left="2550"/>
+    </w:pPr>
+    <w:rPr>
+      <w:rFonts w:asciiTheme="minorHAnsi" w:eastAsiaTheme="minorEastAsia"/>
+      <w:sz w:val="20"/>
+    </w:rPr>
+  </w:style>
+  <w:style w:type="paragraph" w:styleId="8">
+    <w:name w:val="toc 8"/>
+    <w:basedOn w:val="a2"/>
+    <w:next w:val="a2"/>
+    <w:autoRedefine/>
+    <w:uiPriority w:val="39"/>
+    <w:unhideWhenUsed/>
+    <w:rsid w:val="0091070C"/>
+    <w:pPr>
+      <w:ind w:leftChars="1400" w:left="2975"/>
+    </w:pPr>
+    <w:rPr>
+      <w:rFonts w:asciiTheme="minorHAnsi" w:eastAsiaTheme="minorEastAsia"/>
+      <w:sz w:val="20"/>
+    </w:rPr>
+  </w:style>
+  <w:style w:type="paragraph" w:styleId="9">
+    <w:name w:val="toc 9"/>
+    <w:basedOn w:val="a2"/>
+    <w:next w:val="a2"/>
+    <w:autoRedefine/>
+    <w:uiPriority w:val="39"/>
+    <w:unhideWhenUsed/>
+    <w:rsid w:val="0091070C"/>
+    <w:pPr>
+      <w:ind w:leftChars="1600" w:left="3400"/>
+    </w:pPr>
+    <w:rPr>
+      <w:rFonts w:asciiTheme="minorHAnsi" w:eastAsiaTheme="minorEastAsia"/>
+      <w:sz w:val="20"/>
+    </w:rPr>
+  </w:style>
+  <w:style w:type="paragraph" w:customStyle="1" w:styleId="12">
+    <w:name w:val="지훈제목 1"/>
+    <w:basedOn w:val="a8"/>
+    <w:rsid w:val="005A7486"/>
+    <w:pPr>
+      <w:ind w:left="425" w:hanging="425"/>
+    </w:pPr>
+  </w:style>
+</w:styles>
+</file>
+
+<file path=word/stylesWithEffects.xml><?xml version="1.0" encoding="utf-8"?>
+<w:styles xmlns:wpc="http://schemas.microsoft.com/office/word/2010/wordprocessingCanvas" xmlns:mc="http://schemas.openxmlformats.org/markup-compatibility/2006" xmlns:o="urn:schemas-microsoft-com:office:office" xmlns:r="http://schemas.openxmlformats.org/officeDocument/2006/relationships" xmlns:m="http://schemas.openxmlformats.org/officeDocument/2006/math" xmlns:v="urn:schemas-microsoft-com:vml" xmlns:wp14="http://schemas.microsoft.com/office/word/2010/wordprocessingDrawing" xmlns:wp="http://schemas.openxmlformats.org/drawingml/2006/wordprocessingDrawing" xmlns:w10="urn:schemas-microsoft-com:office:word" xmlns:w="http://schemas.openxmlformats.org/wordprocessingml/2006/main" xmlns:w14="http://schemas.microsoft.com/office/word/2010/wordml" xmlns:wpg="http://schemas.microsoft.com/office/word/2010/wordprocessingGroup" xmlns:wpi="http://schemas.microsoft.com/office/word/2010/wordprocessingInk" xmlns:wne="http://schemas.microsoft.com/office/word/2006/wordml" xmlns:wps="http://schemas.microsoft.com/office/word/2010/wordprocessingShape" mc:Ignorable="w14 wp14">
+  <w:docDefaults>
+    <w:rPrDefault>
+      <w:rPr>
+        <w:rFonts w:asciiTheme="minorHAnsi" w:eastAsiaTheme="minorEastAsia" w:hAnsiTheme="minorHAnsi" w:cstheme="minorBidi"/>
+        <w:kern w:val="2"/>
+        <w:szCs w:val="22"/>
+        <w:lang w:val="en-US" w:eastAsia="ko-KR" w:bidi="ar-SA"/>
+      </w:rPr>
+    </w:rPrDefault>
+    <w:pPrDefault>
+      <w:pPr>
+        <w:spacing w:after="200" w:line="276" w:lineRule="auto"/>
+        <w:jc w:val="both"/>
+      </w:pPr>
+    </w:pPrDefault>
+  </w:docDefaults>
+  <w:latentStyles w:defLockedState="0" w:defUIPriority="99" w:defSemiHidden="1" w:defUnhideWhenUsed="1" w:defQFormat="0" w:count="267">
+    <w:lsdException w:name="Normal" w:semiHidden="0" w:uiPriority="0" w:unhideWhenUsed="0" w:qFormat="1"/>
+    <w:lsdException w:name="heading 1" w:semiHidden="0" w:uiPriority="9" w:unhideWhenUsed="0" w:qFormat="1"/>
+    <w:lsdException w:name="heading 2" w:uiPriority="9" w:qFormat="1"/>
+    <w:lsdException w:name="heading 3" w:uiPriority="9" w:qFormat="1"/>
+    <w:lsdException w:name="heading 4" w:uiPriority="9" w:qFormat="1"/>
+    <w:lsdException w:name="heading 5" w:uiPriority="9" w:qFormat="1"/>
+    <w:lsdException w:name="heading 6" w:uiPriority="9" w:qFormat="1"/>
+    <w:lsdException w:name="heading 7" w:uiPriority="9" w:qFormat="1"/>
+    <w:lsdException w:name="heading 8" w:uiPriority="9" w:qFormat="1"/>
+    <w:lsdException w:name="heading 9" w:uiPriority="9" w:qFormat="1"/>
+    <w:lsdException w:name="toc 1" w:uiPriority="39"/>
+    <w:lsdException w:name="toc 2" w:uiPriority="39"/>
+    <w:lsdException w:name="toc 3" w:uiPriority="39"/>
+    <w:lsdException w:name="toc 4" w:uiPriority="39"/>
+    <w:lsdException w:name="toc 5" w:uiPriority="39"/>
+    <w:lsdException w:name="toc 6" w:uiPriority="39"/>
+    <w:lsdException w:name="toc 7" w:uiPriority="39"/>
+    <w:lsdException w:name="toc 8" w:uiPriority="39"/>
+    <w:lsdException w:name="toc 9" w:uiPriority="39"/>
+    <w:lsdException w:name="caption" w:uiPriority="35" w:qFormat="1"/>
+    <w:lsdException w:name="Title" w:semiHidden="0" w:uiPriority="10" w:unhideWhenUsed="0" w:qFormat="1"/>
+    <w:lsdException w:name="Default Paragraph Font" w:uiPriority="1"/>
+    <w:lsdException w:name="Subtitle" w:semiHidden="0" w:uiPriority="11" w:unhideWhenUsed="0" w:qFormat="1"/>
+    <w:lsdException w:name="Strong" w:semiHidden="0" w:uiPriority="22" w:unhideWhenUsed="0" w:qFormat="1"/>
+    <w:lsdException w:name="Emphasis" w:semiHidden="0" w:uiPriority="20" w:unhideWhenUsed="0" w:qFormat="1"/>
+    <w:lsdException w:name="Table Grid" w:semiHidden="0" w:uiPriority="59" w:unhideWhenUsed="0"/>
+    <w:lsdException w:name="Placeholder Text" w:unhideWhenUsed="0"/>
+    <w:lsdException w:name="No Spacing" w:semiHidden="0" w:uiPriority="1" w:unhideWhenUsed="0" w:qFormat="1"/>
+    <w:lsdException w:name="Light Shading" w:semiHidden="0" w:uiPriority="60" w:unhideWhenUsed="0"/>
+    <w:lsdException w:name="Light List" w:semiHidden="0" w:uiPriority="61" w:unhideWhenUsed="0"/>
+    <w:lsdException w:name="Light Grid" w:semiHidden="0" w:uiPriority="62" w:unhideWhenUsed="0"/>
+    <w:lsdException w:name="Medium Shading 1" w:semiHidden="0" w:uiPriority="63" w:unhideWhenUsed="0"/>
+    <w:lsdException w:name="Medium Shading 2" w:semiHidden="0" w:uiPriority="64" w:unhideWhenUsed="0"/>
+    <w:lsdException w:name="Medium List 1" w:semiHidden="0" w:uiPriority="65" w:unhideWhenUsed="0"/>
+    <w:lsdException w:name="Medium List 2" w:semiHidden="0" w:uiPriority="66" w:unhideWhenUsed="0"/>
+    <w:lsdException w:name="Medium Grid 1" w:semiHidden="0" w:uiPriority="67" w:unhideWhenUsed="0"/>
+    <w:lsdException w:name="Medium Grid 2" w:semiHidden="0" w:uiPriority="68" w:unhideWhenUsed="0"/>
+    <w:lsdException w:name="Medium Grid 3" w:semiHidden="0" w:uiPriority="69" w:unhideWhenUsed="0"/>
+    <w:lsdException w:name="Dark List" w:semiHidden="0" w:uiPriority="70" w:unhideWhenUsed="0"/>
+    <w:lsdException w:name="Colorful Shading" w:semiHidden="0" w:uiPriority="71" w:unhideWhenUsed="0"/>
+    <w:lsdException w:name="Colorful List" w:semiHidden="0" w:uiPriority="72" w:unhideWhenUsed="0"/>
+    <w:lsdException w:name="Colorful Grid" w:semiHidden="0" w:uiPriority="73" w:unhideWhenUsed="0"/>
+    <w:lsdException w:name="Light Shading Accent 1" w:semiHidden="0" w:uiPriority="60" w:unhideWhenUsed="0"/>
+    <w:lsdException w:name="Light List Accent 1" w:semiHidden="0" w:uiPriority="61" w:unhideWhenUsed="0"/>
+    <w:lsdException w:name="Light Grid Accent 1" w:semiHidden="0" w:uiPriority="62" w:unhideWhenUsed="0"/>
+    <w:lsdException w:name="Medium Shading 1 Accent 1" w:semiHidden="0" w:uiPriority="63" w:unhideWhenUsed="0"/>
+    <w:lsdException w:name="Medium Shading 2 Accent 1" w:semiHidden="0" w:uiPriority="64" w:unhideWhenUsed="0"/>
+    <w:lsdException w:name="Medium List 1 Accent 1" w:semiHidden="0" w:uiPriority="65" w:unhideWhenUsed="0"/>
+    <w:lsdException w:name="Revision" w:unhideWhenUsed="0"/>
+    <w:lsdException w:name="List Paragraph" w:semiHidden="0" w:uiPriority="34" w:unhideWhenUsed="0" w:qFormat="1"/>
+    <w:lsdException w:name="Quote" w:semiHidden="0" w:uiPriority="29" w:unhideWhenUsed="0" w:qFormat="1"/>
+    <w:lsdException w:name="Intense Quote" w:semiHidden="0" w:uiPriority="30" w:unhideWhenUsed="0" w:qFormat="1"/>
+    <w:lsdException w:name="Medium List 2 Accent 1" w:semiHidden="0" w:uiPriority="66" w:unhideWhenUsed="0"/>
+    <w:lsdException w:name="Medium Grid 1 Accent 1" w:semiHidden="0" w:uiPriority="67" w:unhideWhenUsed="0"/>
+    <w:lsdException w:name="Medium Grid 2 Accent 1" w:semiHidden="0" w:uiPriority="68" w:unhideWhenUsed="0"/>
+    <w:lsdException w:name="Medium Grid 3 Accent 1" w:semiHidden="0" w:uiPriority="69" w:unhideWhenUsed="0"/>
+    <w:lsdException w:name="Dark List Accent 1" w:semiHidden="0" w:uiPriority="70" w:unhideWhenUsed="0"/>
+    <w:lsdException w:name="Colorful Shading Accent 1" w:semiHidden="0" w:uiPriority="71" w:unhideWhenUsed="0"/>
+    <w:lsdException w:name="Colorful List Accent 1" w:semiHidden="0" w:uiPriority="72" w:unhideWhenUsed="0"/>
+    <w:lsdException w:name="Colorful Grid Accent 1" w:semiHidden="0" w:uiPriority="73" w:unhideWhenUsed="0"/>
+    <w:lsdException w:name="Light Shading Accent 2" w:semiHidden="0" w:uiPriority="60" w:unhideWhenUsed="0"/>
+    <w:lsdException w:name="Light List Accent 2" w:semiHidden="0" w:uiPriority="61" w:unhideWhenUsed="0"/>
+    <w:lsdException w:name="Light Grid Accent 2" w:semiHidden="0" w:uiPriority="62" w:unhideWhenUsed="0"/>
+    <w:lsdException w:name="Medium Shading 1 Accent 2" w:semiHidden="0" w:uiPriority="63" w:unhideWhenUsed="0"/>
+    <w:lsdException w:name="Medium Shading 2 Accent 2" w:semiHidden="0" w:uiPriority="64" w:unhideWhenUsed="0"/>
+    <w:lsdException w:name="Medium List 1 Accent 2" w:semiHidden="0" w:uiPriority="65" w:unhideWhenUsed="0"/>
+    <w:lsdException w:name="Medium List 2 Accent 2" w:semiHidden="0" w:uiPriority="66" w:unhideWhenUsed="0"/>
+    <w:lsdException w:name="Medium Grid 1 Accent 2" w:semiHidden="0" w:uiPriority="67" w:unhideWhenUsed="0"/>
+    <w:lsdException w:name="Medium Grid 2 Accent 2" w:semiHidden="0" w:uiPriority="68" w:unhideWhenUsed="0"/>
+    <w:lsdException w:name="Medium Grid 3 Accent 2" w:semiHidden="0" w:uiPriority="69" w:unhideWhenUsed="0"/>
+    <w:lsdException w:name="Dark List Accent 2" w:semiHidden="0" w:uiPriority="70" w:unhideWhenUsed="0"/>
+    <w:lsdException w:name="Colorful Shading Accent 2" w:semiHidden="0" w:uiPriority="71" w:unhideWhenUsed="0"/>
+    <w:lsdException w:name="Colorful List Accent 2" w:semiHidden="0" w:uiPriority="72" w:unhideWhenUsed="0"/>
+    <w:lsdException w:name="Colorful Grid Accent 2" w:semiHidden="0" w:uiPriority="73" w:unhideWhenUsed="0"/>
+    <w:lsdException w:name="Light Shading Accent 3" w:semiHidden="0" w:uiPriority="60" w:unhideWhenUsed="0"/>
+    <w:lsdException w:name="Light List Accent 3" w:semiHidden="0" w:uiPriority="61" w:unhideWhenUsed="0"/>
+    <w:lsdException w:name="Light Grid Accent 3" w:semiHidden="0" w:uiPriority="62" w:unhideWhenUsed="0"/>
+    <w:lsdException w:name="Medium Shading 1 Accent 3" w:semiHidden="0" w:uiPriority="63" w:unhideWhenUsed="0"/>
+    <w:lsdException w:name="Medium Shading 2 Accent 3" w:semiHidden="0" w:uiPriority="64" w:unhideWhenUsed="0"/>
+    <w:lsdException w:name="Medium List 1 Accent 3" w:semiHidden="0" w:uiPriority="65" w:unhideWhenUsed="0"/>
+    <w:lsdException w:name="Medium List 2 Accent 3" w:semiHidden="0" w:uiPriority="66" w:unhideWhenUsed="0"/>
+    <w:lsdException w:name="Medium Grid 1 Accent 3" w:semiHidden="0" w:uiPriority="67" w:unhideWhenUsed="0"/>
+    <w:lsdException w:name="Medium Grid 2 Accent 3" w:semiHidden="0" w:uiPriority="68" w:unhideWhenUsed="0"/>
+    <w:lsdException w:name="Medium Grid 3 Accent 3" w:semiHidden="0" w:uiPriority="69" w:unhideWhenUsed="0"/>
+    <w:lsdException w:name="Dark List Accent 3" w:semiHidden="0" w:uiPriority="70" w:unhideWhenUsed="0"/>
+    <w:lsdException w:name="Colorful Shading Accent 3" w:semiHidden="0" w:uiPriority="71" w:unhideWhenUsed="0"/>
+    <w:lsdException w:name="Colorful List Accent 3" w:semiHidden="0" w:uiPriority="72" w:unhideWhenUsed="0"/>
+    <w:lsdException w:name="Colorful Grid Accent 3" w:semiHidden="0" w:uiPriority="73" w:unhideWhenUsed="0"/>
+    <w:lsdException w:name="Light Shading Accent 4" w:semiHidden="0" w:uiPriority="60" w:unhideWhenUsed="0"/>
+    <w:lsdException w:name="Light List Accent 4" w:semiHidden="0" w:uiPriority="61" w:unhideWhenUsed="0"/>
+    <w:lsdException w:name="Light Grid Accent 4" w:semiHidden="0" w:uiPriority="62" w:unhideWhenUsed="0"/>
+    <w:lsdException w:name="Medium Shading 1 Accent 4" w:semiHidden="0" w:uiPriority="63" w:unhideWhenUsed="0"/>
+    <w:lsdException w:name="Medium Shading 2 Accent 4" w:semiHidden="0" w:uiPriority="64" w:unhideWhenUsed="0"/>
+    <w:lsdException w:name="Medium List 1 Accent 4" w:semiHidden="0" w:uiPriority="65" w:unhideWhenUsed="0"/>
+    <w:lsdException w:name="Medium List 2 Accent 4" w:semiHidden="0" w:uiPriority="66" w:unhideWhenUsed="0"/>
+    <w:lsdException w:name="Medium Grid 1 Accent 4" w:semiHidden="0" w:uiPriority="67" w:unhideWhenUsed="0"/>
+    <w:lsdException w:name="Medium Grid 2 Accent 4" w:semiHidden="0" w:uiPriority="68" w:unhideWhenUsed="0"/>
+    <w:lsdException w:name="Medium Grid 3 Accent 4" w:semiHidden="0" w:uiPriority="69" w:unhideWhenUsed="0"/>
+    <w:lsdException w:name="Dark List Accent 4" w:semiHidden="0" w:uiPriority="70" w:unhideWhenUsed="0"/>
+    <w:lsdException w:name="Colorful Shading Accent 4" w:semiHidden="0" w:uiPriority="71" w:unhideWhenUsed="0"/>
+    <w:lsdException w:name="Colorful List Accent 4" w:semiHidden="0" w:uiPriority="72" w:unhideWhenUsed="0"/>
+    <w:lsdException w:name="Colorful Grid Accent 4" w:semiHidden="0" w:uiPriority="73" w:unhideWhenUsed="0"/>
+    <w:lsdException w:name="Light Shading Accent 5" w:semiHidden="0" w:uiPriority="60" w:unhideWhenUsed="0"/>
+    <w:lsdException w:name="Light List Accent 5" w:semiHidden="0" w:uiPriority="61" w:unhideWhenUsed="0"/>
+    <w:lsdException w:name="Light Grid Accent 5" w:semiHidden="0" w:uiPriority="62" w:unhideWhenUsed="0"/>
+    <w:lsdException w:name="Medium Shading 1 Accent 5" w:semiHidden="0" w:uiPriority="63" w:unhideWhenUsed="0"/>
+    <w:lsdException w:name="Medium Shading 2 Accent 5" w:semiHidden="0" w:uiPriority="64" w:unhideWhenUsed="0"/>
+    <w:lsdException w:name="Medium List 1 Accent 5" w:semiHidden="0" w:uiPriority="65" w:unhideWhenUsed="0"/>
+    <w:lsdException w:name="Medium List 2 Accent 5" w:semiHidden="0" w:uiPriority="66" w:unhideWhenUsed="0"/>
+    <w:lsdException w:name="Medium Grid 1 Accent 5" w:semiHidden="0" w:uiPriority="67" w:unhideWhenUsed="0"/>
+    <w:lsdException w:name="Medium Grid 2 Accent 5" w:semiHidden="0" w:uiPriority="68" w:unhideWhenUsed="0"/>
+    <w:lsdException w:name="Medium Grid 3 Accent 5" w:semiHidden="0" w:uiPriority="69" w:unhideWhenUsed="0"/>
+    <w:lsdException w:name="Dark List Accent 5" w:semiHidden="0" w:uiPriority="70" w:unhideWhenUsed="0"/>
+    <w:lsdException w:name="Colorful Shading Accent 5" w:semiHidden="0" w:uiPriority="71" w:unhideWhenUsed="0"/>
+    <w:lsdException w:name="Colorful List Accent 5" w:semiHidden="0" w:uiPriority="72" w:unhideWhenUsed="0"/>
+    <w:lsdException w:name="Colorful Grid Accent 5" w:semiHidden="0" w:uiPriority="73" w:unhideWhenUsed="0"/>
+    <w:lsdException w:name="Light Shading Accent 6" w:semiHidden="0" w:uiPriority="60" w:unhideWhenUsed="0"/>
+    <w:lsdException w:name="Light List Accent 6" w:semiHidden="0" w:uiPriority="61" w:unhideWhenUsed="0"/>
+    <w:lsdException w:name="Light Grid Accent 6" w:semiHidden="0" w:uiPriority="62" w:unhideWhenUsed="0"/>
+    <w:lsdException w:name="Medium Shading 1 Accent 6" w:semiHidden="0" w:uiPriority="63" w:unhideWhenUsed="0"/>
+    <w:lsdException w:name="Medium Shading 2 Accent 6" w:semiHidden="0" w:uiPriority="64" w:unhideWhenUsed="0"/>
+    <w:lsdException w:name="Medium List 1 Accent 6" w:semiHidden="0" w:uiPriority="65" w:unhideWhenUsed="0"/>
+    <w:lsdException w:name="Medium List 2 Accent 6" w:semiHidden="0" w:uiPriority="66" w:unhideWhenUsed="0"/>
+    <w:lsdException w:name="Medium Grid 1 Accent 6" w:semiHidden="0" w:uiPriority="67" w:unhideWhenUsed="0"/>
+    <w:lsdException w:name="Medium Grid 2 Accent 6" w:semiHidden="0" w:uiPriority="68" w:unhideWhenUsed="0"/>
+    <w:lsdException w:name="Medium Grid 3 Accent 6" w:semiHidden="0" w:uiPriority="69" w:unhideWhenUsed="0"/>
+    <w:lsdException w:name="Dark List Accent 6" w:semiHidden="0" w:uiPriority="70" w:unhideWhenUsed="0"/>
+    <w:lsdException w:name="Colorful Shading Accent 6" w:semiHidden="0" w:uiPriority="71" w:unhideWhenUsed="0"/>
+    <w:lsdException w:name="Colorful List Accent 6" w:semiHidden="0" w:uiPriority="72" w:unhideWhenUsed="0"/>
+    <w:lsdException w:name="Colorful Grid Accent 6" w:semiHidden="0" w:uiPriority="73" w:unhideWhenUsed="0"/>
+    <w:lsdException w:name="Subtle Emphasis" w:semiHidden="0" w:uiPriority="19" w:unhideWhenUsed="0" w:qFormat="1"/>
+    <w:lsdException w:name="Intense Emphasis" w:semiHidden="0" w:uiPriority="21" w:unhideWhenUsed="0" w:qFormat="1"/>
+    <w:lsdException w:name="Subtle Reference" w:semiHidden="0" w:uiPriority="31" w:unhideWhenUsed="0" w:qFormat="1"/>
+    <w:lsdException w:name="Intense Reference" w:semiHidden="0" w:uiPriority="32" w:unhideWhenUsed="0" w:qFormat="1"/>
+    <w:lsdException w:name="Book Title" w:semiHidden="0" w:uiPriority="33" w:unhideWhenUsed="0" w:qFormat="1"/>
+    <w:lsdException w:name="Bibliography" w:uiPriority="37"/>
+    <w:lsdException w:name="TOC Heading" w:uiPriority="39" w:qFormat="1"/>
+  </w:latentStyles>
+  <w:style w:type="paragraph" w:default="1" w:styleId="a2">
+    <w:name w:val="Normal"/>
+    <w:qFormat/>
+    <w:rsid w:val="007F74FD"/>
+    <w:pPr>
+      <w:widowControl w:val="0"/>
+      <w:wordWrap w:val="0"/>
+      <w:autoSpaceDE w:val="0"/>
+      <w:autoSpaceDN w:val="0"/>
+    </w:pPr>
+    <w:rPr>
+      <w:rFonts w:ascii="맑은 고딕" w:eastAsia="맑은 고딕"/>
+      <w:sz w:val="22"/>
+    </w:rPr>
+  </w:style>
+  <w:style w:type="paragraph" w:styleId="1">
+    <w:name w:val="heading 1"/>
+    <w:basedOn w:val="a2"/>
+    <w:next w:val="a2"/>
+    <w:link w:val="1Char"/>
+    <w:uiPriority w:val="9"/>
+    <w:qFormat/>
+    <w:rsid w:val="005F729E"/>
+    <w:pPr>
+      <w:keepNext/>
+      <w:ind w:leftChars="150" w:left="150"/>
+      <w:outlineLvl w:val="0"/>
+    </w:pPr>
+    <w:rPr>
+      <w:rFonts w:asciiTheme="majorHAnsi" w:eastAsiaTheme="majorEastAsia" w:hAnsiTheme="majorHAnsi" w:cstheme="majorBidi"/>
+      <w:sz w:val="24"/>
+      <w:szCs w:val="28"/>
+    </w:rPr>
+  </w:style>
+  <w:style w:type="paragraph" w:styleId="20">
+    <w:name w:val="heading 2"/>
+    <w:basedOn w:val="a2"/>
+    <w:next w:val="a2"/>
+    <w:link w:val="2Char"/>
+    <w:uiPriority w:val="9"/>
+    <w:semiHidden/>
+    <w:unhideWhenUsed/>
+    <w:qFormat/>
+    <w:rsid w:val="00DD3163"/>
+    <w:pPr>
+      <w:keepNext/>
+      <w:outlineLvl w:val="1"/>
+    </w:pPr>
+    <w:rPr>
+      <w:rFonts w:asciiTheme="majorHAnsi" w:eastAsiaTheme="majorEastAsia" w:hAnsiTheme="majorHAnsi" w:cstheme="majorBidi"/>
+    </w:rPr>
+  </w:style>
+  <w:style w:type="paragraph" w:styleId="30">
+    <w:name w:val="heading 3"/>
+    <w:basedOn w:val="a2"/>
+    <w:next w:val="a2"/>
+    <w:link w:val="3Char"/>
+    <w:uiPriority w:val="9"/>
+    <w:semiHidden/>
+    <w:unhideWhenUsed/>
+    <w:qFormat/>
+    <w:rsid w:val="00DD3163"/>
+    <w:pPr>
+      <w:keepNext/>
+      <w:ind w:leftChars="300" w:left="300" w:hangingChars="200" w:hanging="2000"/>
+      <w:outlineLvl w:val="2"/>
+    </w:pPr>
+    <w:rPr>
+      <w:rFonts w:asciiTheme="majorHAnsi" w:eastAsiaTheme="majorEastAsia" w:hAnsiTheme="majorHAnsi" w:cstheme="majorBidi"/>
+    </w:rPr>
+  </w:style>
+  <w:style w:type="character" w:default="1" w:styleId="a3">
+    <w:name w:val="Default Paragraph Font"/>
+    <w:uiPriority w:val="1"/>
+    <w:semiHidden/>
+    <w:unhideWhenUsed/>
+  </w:style>
+  <w:style w:type="table" w:default="1" w:styleId="a4">
+    <w:name w:val="Normal Table"/>
+    <w:uiPriority w:val="99"/>
+    <w:semiHidden/>
+    <w:unhideWhenUsed/>
+    <w:tblPr>
+      <w:tblInd w:w="0" w:type="dxa"/>
+      <w:tblCellMar>
+        <w:top w:w="0" w:type="dxa"/>
+        <w:left w:w="108" w:type="dxa"/>
+        <w:bottom w:w="0" w:type="dxa"/>
+        <w:right w:w="108" w:type="dxa"/>
+      </w:tblCellMar>
+    </w:tblPr>
+  </w:style>
+  <w:style w:type="numbering" w:default="1" w:styleId="a5">
+    <w:name w:val="No List"/>
+    <w:uiPriority w:val="99"/>
+    <w:semiHidden/>
+    <w:unhideWhenUsed/>
+  </w:style>
+  <w:style w:type="paragraph" w:styleId="a6">
+    <w:name w:val="header"/>
+    <w:basedOn w:val="a2"/>
+    <w:link w:val="Char"/>
+    <w:uiPriority w:val="99"/>
+    <w:unhideWhenUsed/>
+    <w:rsid w:val="00DD3163"/>
+    <w:pPr>
+      <w:tabs>
+        <w:tab w:val="center" w:pos="4513"/>
+        <w:tab w:val="right" w:pos="9026"/>
+      </w:tabs>
+      <w:snapToGrid w:val="0"/>
+    </w:pPr>
+  </w:style>
+  <w:style w:type="character" w:customStyle="1" w:styleId="Char">
+    <w:name w:val="머리글 Char"/>
+    <w:basedOn w:val="a3"/>
+    <w:link w:val="a6"/>
+    <w:uiPriority w:val="99"/>
+    <w:rsid w:val="00DD3163"/>
+  </w:style>
+  <w:style w:type="paragraph" w:styleId="a7">
+    <w:name w:val="footer"/>
+    <w:basedOn w:val="a2"/>
+    <w:link w:val="Char0"/>
+    <w:uiPriority w:val="99"/>
+    <w:unhideWhenUsed/>
+    <w:rsid w:val="00DD3163"/>
+    <w:pPr>
+      <w:tabs>
+        <w:tab w:val="center" w:pos="4513"/>
+        <w:tab w:val="right" w:pos="9026"/>
+      </w:tabs>
+      <w:snapToGrid w:val="0"/>
+    </w:pPr>
+  </w:style>
+  <w:style w:type="character" w:customStyle="1" w:styleId="Char0">
+    <w:name w:val="바닥글 Char"/>
+    <w:basedOn w:val="a3"/>
+    <w:link w:val="a7"/>
+    <w:uiPriority w:val="99"/>
+    <w:rsid w:val="00DD3163"/>
+  </w:style>
+  <w:style w:type="character" w:customStyle="1" w:styleId="1Char">
+    <w:name w:val="제목 1 Char"/>
+    <w:basedOn w:val="a3"/>
+    <w:link w:val="1"/>
+    <w:uiPriority w:val="9"/>
+    <w:rsid w:val="005F729E"/>
+    <w:rPr>
+      <w:rFonts w:asciiTheme="majorHAnsi" w:eastAsiaTheme="majorEastAsia" w:hAnsiTheme="majorHAnsi" w:cstheme="majorBidi"/>
+      <w:sz w:val="24"/>
+      <w:szCs w:val="28"/>
+    </w:rPr>
+  </w:style>
+  <w:style w:type="character" w:customStyle="1" w:styleId="2Char">
+    <w:name w:val="제목 2 Char"/>
+    <w:basedOn w:val="a3"/>
+    <w:link w:val="20"/>
+    <w:uiPriority w:val="9"/>
+    <w:semiHidden/>
+    <w:rsid w:val="00DD3163"/>
+    <w:rPr>
+      <w:rFonts w:asciiTheme="majorHAnsi" w:eastAsiaTheme="majorEastAsia" w:hAnsiTheme="majorHAnsi" w:cstheme="majorBidi"/>
+    </w:rPr>
+  </w:style>
+  <w:style w:type="character" w:customStyle="1" w:styleId="3Char">
+    <w:name w:val="제목 3 Char"/>
+    <w:basedOn w:val="a3"/>
+    <w:link w:val="30"/>
+    <w:uiPriority w:val="9"/>
+    <w:semiHidden/>
+    <w:rsid w:val="00DD3163"/>
+    <w:rPr>
+      <w:rFonts w:asciiTheme="majorHAnsi" w:eastAsiaTheme="majorEastAsia" w:hAnsiTheme="majorHAnsi" w:cstheme="majorBidi"/>
+    </w:rPr>
+  </w:style>
+  <w:style w:type="paragraph" w:customStyle="1" w:styleId="a8">
+    <w:name w:val="주제/제목"/>
+    <w:basedOn w:val="a2"/>
+    <w:next w:val="a2"/>
+    <w:link w:val="Char1"/>
+    <w:autoRedefine/>
+    <w:qFormat/>
+    <w:rsid w:val="00A03D38"/>
+    <w:pPr>
+      <w:pBdr>
+        <w:left w:val="single" w:sz="36" w:space="4" w:color="943634" w:themeColor="accent2" w:themeShade="BF"/>
+      </w:pBdr>
+      <w:shd w:val="clear" w:color="auto" w:fill="000000" w:themeFill="text1"/>
+      <w:spacing w:after="0" w:line="240" w:lineRule="auto"/>
+      <w:jc w:val="left"/>
+      <w:outlineLvl w:val="0"/>
+    </w:pPr>
+    <w:rPr>
+      <w:b/>
+      <w:color w:val="FFFFFF" w:themeColor="background1"/>
+      <w:sz w:val="32"/>
+      <w:szCs w:val="32"/>
+      <w14:textOutline w14:w="9525" w14:cap="rnd" w14:cmpd="sng" w14:algn="ctr">
+        <w14:noFill/>
+        <w14:prstDash w14:val="solid"/>
+        <w14:bevel/>
+      </w14:textOutline>
+    </w:rPr>
+  </w:style>
+  <w:style w:type="paragraph" w:customStyle="1" w:styleId="a0">
+    <w:name w:val="내용 제목"/>
+    <w:basedOn w:val="a2"/>
+    <w:next w:val="a2"/>
+    <w:link w:val="Char2"/>
+    <w:qFormat/>
+    <w:rsid w:val="00A03D38"/>
+    <w:pPr>
+      <w:numPr>
+        <w:ilvl w:val="1"/>
+        <w:numId w:val="5"/>
+      </w:numPr>
+      <w:shd w:val="clear" w:color="auto" w:fill="D9D9D9" w:themeFill="background1" w:themeFillShade="D9"/>
+      <w:tabs>
+        <w:tab w:val="left" w:pos="567"/>
+      </w:tabs>
+      <w:spacing w:before="288" w:after="288" w:line="240" w:lineRule="auto"/>
+      <w:ind w:left="0" w:hangingChars="193" w:hanging="193"/>
+      <w:outlineLvl w:val="1"/>
+    </w:pPr>
+    <w:rPr>
+      <w:b/>
+      <w:sz w:val="26"/>
+    </w:rPr>
+  </w:style>
+  <w:style w:type="character" w:customStyle="1" w:styleId="Char1">
+    <w:name w:val="주제/제목 Char"/>
+    <w:basedOn w:val="a3"/>
+    <w:link w:val="a8"/>
+    <w:rsid w:val="00A03D38"/>
+    <w:rPr>
+      <w:rFonts w:ascii="맑은 고딕" w:eastAsia="맑은 고딕"/>
+      <w:b/>
+      <w:color w:val="FFFFFF" w:themeColor="background1"/>
+      <w:sz w:val="32"/>
+      <w:szCs w:val="32"/>
+      <w:shd w:val="clear" w:color="auto" w:fill="000000" w:themeFill="text1"/>
+      <w14:textOutline w14:w="9525" w14:cap="rnd" w14:cmpd="sng" w14:algn="ctr">
+        <w14:noFill/>
+        <w14:prstDash w14:val="solid"/>
+        <w14:bevel/>
+      </w14:textOutline>
+    </w:rPr>
+  </w:style>
+  <w:style w:type="paragraph" w:customStyle="1" w:styleId="3">
+    <w:name w:val="지훈제목 3"/>
+    <w:basedOn w:val="a2"/>
+    <w:next w:val="a2"/>
+    <w:link w:val="3Char0"/>
+    <w:rsid w:val="007F74FD"/>
+    <w:pPr>
+      <w:keepNext/>
+      <w:numPr>
+        <w:ilvl w:val="2"/>
+        <w:numId w:val="5"/>
+      </w:numPr>
+      <w:tabs>
+        <w:tab w:val="left" w:pos="994"/>
+      </w:tabs>
+      <w:spacing w:before="288" w:after="120" w:line="240" w:lineRule="auto"/>
+      <w:outlineLvl w:val="2"/>
+    </w:pPr>
+    <w:rPr>
+      <w:b/>
+      <w:sz w:val="24"/>
+    </w:rPr>
+  </w:style>
+  <w:style w:type="character" w:customStyle="1" w:styleId="Char2">
+    <w:name w:val="내용 제목 Char"/>
+    <w:basedOn w:val="a3"/>
+    <w:link w:val="a0"/>
+    <w:rsid w:val="00A03D38"/>
+    <w:rPr>
+      <w:rFonts w:ascii="맑은 고딕" w:eastAsia="맑은 고딕"/>
+      <w:b/>
+      <w:sz w:val="26"/>
+      <w:shd w:val="clear" w:color="auto" w:fill="D9D9D9" w:themeFill="background1" w:themeFillShade="D9"/>
+    </w:rPr>
+  </w:style>
+  <w:style w:type="paragraph" w:styleId="a1">
+    <w:name w:val="List Paragraph"/>
+    <w:basedOn w:val="a2"/>
+    <w:link w:val="Char3"/>
+    <w:uiPriority w:val="34"/>
+    <w:qFormat/>
+    <w:rsid w:val="009D4E4B"/>
+    <w:pPr>
+      <w:numPr>
+        <w:numId w:val="2"/>
+      </w:numPr>
+      <w:spacing w:after="0" w:line="240" w:lineRule="auto"/>
+      <w:ind w:left="806" w:hanging="403"/>
+    </w:pPr>
+  </w:style>
+  <w:style w:type="character" w:customStyle="1" w:styleId="3Char0">
+    <w:name w:val="지훈제목 3 Char"/>
+    <w:basedOn w:val="a3"/>
+    <w:link w:val="3"/>
+    <w:rsid w:val="007F74FD"/>
+    <w:rPr>
+      <w:rFonts w:ascii="맑은 고딕" w:eastAsia="맑은 고딕"/>
+      <w:b/>
+      <w:sz w:val="24"/>
+    </w:rPr>
+  </w:style>
+  <w:style w:type="character" w:customStyle="1" w:styleId="Char3">
+    <w:name w:val="목록 단락 Char"/>
+    <w:basedOn w:val="a3"/>
+    <w:link w:val="a1"/>
+    <w:uiPriority w:val="34"/>
+    <w:rsid w:val="009D4E4B"/>
+    <w:rPr>
+      <w:rFonts w:ascii="맑은 고딕" w:eastAsia="맑은 고딕"/>
+      <w:sz w:val="18"/>
+    </w:rPr>
+  </w:style>
+  <w:style w:type="paragraph" w:customStyle="1" w:styleId="10">
+    <w:name w:val="본문내용1"/>
+    <w:basedOn w:val="a1"/>
+    <w:link w:val="1Char0"/>
+    <w:qFormat/>
+    <w:rsid w:val="00AA0D15"/>
+  </w:style>
+  <w:style w:type="paragraph" w:customStyle="1" w:styleId="2">
+    <w:name w:val="본문내용2"/>
+    <w:basedOn w:val="10"/>
+    <w:link w:val="2Char0"/>
+    <w:qFormat/>
+    <w:rsid w:val="000A15F9"/>
+    <w:pPr>
+      <w:numPr>
+        <w:ilvl w:val="3"/>
+        <w:numId w:val="5"/>
+      </w:numPr>
+    </w:pPr>
+  </w:style>
+  <w:style w:type="character" w:customStyle="1" w:styleId="1Char0">
+    <w:name w:val="본문내용1 Char"/>
+    <w:basedOn w:val="Char3"/>
+    <w:link w:val="10"/>
+    <w:rsid w:val="00AA0D15"/>
+    <w:rPr>
+      <w:rFonts w:ascii="맑은 고딕" w:eastAsia="맑은 고딕"/>
+      <w:sz w:val="18"/>
+    </w:rPr>
+  </w:style>
+  <w:style w:type="paragraph" w:customStyle="1" w:styleId="a">
+    <w:name w:val="표 설명"/>
+    <w:basedOn w:val="10"/>
+    <w:link w:val="Char4"/>
+    <w:qFormat/>
+    <w:rsid w:val="007E2FFF"/>
+    <w:pPr>
+      <w:numPr>
+        <w:numId w:val="4"/>
+      </w:numPr>
+      <w:ind w:left="1254" w:hanging="403"/>
+    </w:pPr>
+  </w:style>
+  <w:style w:type="character" w:customStyle="1" w:styleId="2Char0">
+    <w:name w:val="본문내용2 Char"/>
+    <w:basedOn w:val="1Char0"/>
+    <w:link w:val="2"/>
+    <w:rsid w:val="000A15F9"/>
+    <w:rPr>
+      <w:rFonts w:ascii="맑은 고딕" w:eastAsia="맑은 고딕"/>
+      <w:sz w:val="18"/>
+    </w:rPr>
+  </w:style>
+  <w:style w:type="paragraph" w:styleId="TOC">
+    <w:name w:val="TOC Heading"/>
+    <w:basedOn w:val="1"/>
+    <w:next w:val="a2"/>
+    <w:uiPriority w:val="39"/>
+    <w:unhideWhenUsed/>
+    <w:qFormat/>
+    <w:rsid w:val="00150EB6"/>
+    <w:pPr>
+      <w:keepLines/>
+      <w:widowControl/>
+      <w:wordWrap/>
+      <w:autoSpaceDE/>
+      <w:autoSpaceDN/>
+      <w:spacing w:before="240" w:after="0" w:line="259" w:lineRule="auto"/>
+      <w:jc w:val="left"/>
+      <w:outlineLvl w:val="9"/>
+    </w:pPr>
+    <w:rPr>
+      <w:color w:val="365F91" w:themeColor="accent1" w:themeShade="BF"/>
+      <w:kern w:val="0"/>
+      <w:sz w:val="32"/>
+      <w:szCs w:val="32"/>
+    </w:rPr>
+  </w:style>
+  <w:style w:type="character" w:customStyle="1" w:styleId="Char4">
+    <w:name w:val="표 설명 Char"/>
+    <w:basedOn w:val="1Char0"/>
+    <w:link w:val="a"/>
+    <w:rsid w:val="007E2FFF"/>
+    <w:rPr>
+      <w:rFonts w:ascii="맑은 고딕" w:eastAsia="맑은 고딕"/>
+      <w:sz w:val="18"/>
+    </w:rPr>
+  </w:style>
+  <w:style w:type="paragraph" w:styleId="11">
+    <w:name w:val="toc 1"/>
+    <w:basedOn w:val="a2"/>
+    <w:next w:val="a2"/>
+    <w:autoRedefine/>
+    <w:uiPriority w:val="39"/>
+    <w:unhideWhenUsed/>
+    <w:rsid w:val="00150EB6"/>
+  </w:style>
+  <w:style w:type="paragraph" w:styleId="21">
+    <w:name w:val="toc 2"/>
+    <w:basedOn w:val="a2"/>
+    <w:next w:val="a2"/>
+    <w:autoRedefine/>
+    <w:uiPriority w:val="39"/>
+    <w:unhideWhenUsed/>
+    <w:rsid w:val="00150EB6"/>
+    <w:pPr>
+      <w:ind w:leftChars="200" w:left="425"/>
+    </w:pPr>
+  </w:style>
+  <w:style w:type="paragraph" w:styleId="31">
+    <w:name w:val="toc 3"/>
+    <w:basedOn w:val="a2"/>
+    <w:next w:val="a2"/>
+    <w:autoRedefine/>
+    <w:uiPriority w:val="39"/>
+    <w:unhideWhenUsed/>
+    <w:rsid w:val="00150EB6"/>
+    <w:pPr>
+      <w:ind w:leftChars="400" w:left="850"/>
+    </w:pPr>
+  </w:style>
+  <w:style w:type="character" w:styleId="a9">
+    <w:name w:val="Hyperlink"/>
+    <w:basedOn w:val="a3"/>
+    <w:uiPriority w:val="99"/>
+    <w:unhideWhenUsed/>
+    <w:rsid w:val="00150EB6"/>
+    <w:rPr>
+      <w:color w:val="0000FF" w:themeColor="hyperlink"/>
+      <w:u w:val="single"/>
+    </w:rPr>
+  </w:style>
+  <w:style w:type="table" w:styleId="aa">
+    <w:name w:val="Table Grid"/>
+    <w:basedOn w:val="a4"/>
+    <w:uiPriority w:val="59"/>
+    <w:rsid w:val="005278F0"/>
+    <w:pPr>
+      <w:spacing w:after="0" w:line="240" w:lineRule="auto"/>
+    </w:pPr>
+    <w:tblPr>
+      <w:tblInd w:w="0" w:type="dxa"/>
+      <w:tblBorders>
+        <w:top w:val="single" w:sz="4" w:space="0" w:color="auto"/>
+        <w:left w:val="single" w:sz="4" w:space="0" w:color="auto"/>
+        <w:bottom w:val="single" w:sz="4" w:space="0" w:color="auto"/>
+        <w:right w:val="single" w:sz="4" w:space="0" w:color="auto"/>
+        <w:insideH w:val="single" w:sz="4" w:space="0" w:color="auto"/>
+        <w:insideV w:val="single" w:sz="4" w:space="0" w:color="auto"/>
+      </w:tblBorders>
+      <w:tblCellMar>
+        <w:top w:w="0" w:type="dxa"/>
+        <w:left w:w="108" w:type="dxa"/>
+        <w:bottom w:w="0" w:type="dxa"/>
+        <w:right w:w="108" w:type="dxa"/>
+      </w:tblCellMar>
     </w:tblPr>
   </w:style>
   <w:style w:type="paragraph" w:customStyle="1" w:styleId="ab">
@@ -10293,7 +10878,7 @@
 </file>
 
 <file path=customXml/itemProps1.xml><?xml version="1.0" encoding="utf-8"?>
-<ds:datastoreItem xmlns:ds="http://schemas.openxmlformats.org/officeDocument/2006/customXml" ds:itemID="{E6137BDD-B288-49E4-9EF1-1275EB59FBE7}">
+<ds:datastoreItem xmlns:ds="http://schemas.openxmlformats.org/officeDocument/2006/customXml" ds:itemID="{229DC057-70BF-466E-BC9B-F1F0D1EC76E5}">
   <ds:schemaRefs>
     <ds:schemaRef ds:uri="http://schemas.openxmlformats.org/officeDocument/2006/bibliography"/>
   </ds:schemaRefs>
